--- a/CV.docx
+++ b/CV.docx
@@ -1,6 +1,6 @@
 
 <file path=word/document.xml><?xml version="1.0" encoding="utf-8"?>
-<w:document xmlns:wpc="http://schemas.microsoft.com/office/word/2010/wordprocessingCanvas" xmlns:cx="http://schemas.microsoft.com/office/drawing/2014/chartex" xmlns:cx1="http://schemas.microsoft.com/office/drawing/2015/9/8/chartex" xmlns:cx2="http://schemas.microsoft.com/office/drawing/2015/10/21/chartex" xmlns:cx3="http://schemas.microsoft.com/office/drawing/2016/5/9/chartex" xmlns:cx4="http://schemas.microsoft.com/office/drawing/2016/5/10/chartex" xmlns:cx5="http://schemas.microsoft.com/office/drawing/2016/5/11/chartex" xmlns:cx6="http://schemas.microsoft.com/office/drawing/2016/5/12/chartex" xmlns:cx7="http://schemas.microsoft.com/office/drawing/2016/5/13/chartex" xmlns:cx8="http://schemas.microsoft.com/office/drawing/2016/5/14/chartex" xmlns:mc="http://schemas.openxmlformats.org/markup-compatibility/2006" xmlns:aink="http://schemas.microsoft.com/office/drawing/2016/ink" xmlns:am3d="http://schemas.microsoft.com/office/drawing/2017/model3d" xmlns:o="urn:schemas-microsoft-com:office:office" xmlns:oel="http://schemas.microsoft.com/office/2019/extlst" xmlns:r="http://schemas.openxmlformats.org/officeDocument/2006/relationships" xmlns:m="http://schemas.openxmlformats.org/officeDocument/2006/math" xmlns:v="urn:schemas-microsoft-com:vml" xmlns:wp14="http://schemas.microsoft.com/office/word/2010/wordprocessingDrawing" xmlns:wp="http://schemas.openxmlformats.org/drawingml/2006/wordprocessingDrawing" xmlns:w10="urn:schemas-microsoft-com:office:word" xmlns:w="http://schemas.openxmlformats.org/wordprocessingml/2006/main" xmlns:w14="http://schemas.microsoft.com/office/word/2010/wordml" xmlns:w15="http://schemas.microsoft.com/office/word/2012/wordml" xmlns:w16cex="http://schemas.microsoft.com/office/word/2018/wordml/cex" xmlns:w16cid="http://schemas.microsoft.com/office/word/2016/wordml/cid" xmlns:w16="http://schemas.microsoft.com/office/word/2018/wordml" xmlns:w16sdtdh="http://schemas.microsoft.com/office/word/2020/wordml/sdtdatahash" xmlns:w16se="http://schemas.microsoft.com/office/word/2015/wordml/symex" xmlns:wpg="http://schemas.microsoft.com/office/word/2010/wordprocessingGroup" xmlns:wpi="http://schemas.microsoft.com/office/word/2010/wordprocessingInk" xmlns:wne="http://schemas.microsoft.com/office/word/2006/wordml" xmlns:wps="http://schemas.microsoft.com/office/word/2010/wordprocessingShape" mc:Ignorable="w14 w15 w16se w16cid w16 w16cex w16sdtdh wp14">
+<w:document xmlns:wpc="http://schemas.microsoft.com/office/word/2010/wordprocessingCanvas" xmlns:cx="http://schemas.microsoft.com/office/drawing/2014/chartex" xmlns:cx1="http://schemas.microsoft.com/office/drawing/2015/9/8/chartex" xmlns:cx2="http://schemas.microsoft.com/office/drawing/2015/10/21/chartex" xmlns:cx3="http://schemas.microsoft.com/office/drawing/2016/5/9/chartex" xmlns:cx4="http://schemas.microsoft.com/office/drawing/2016/5/10/chartex" xmlns:cx5="http://schemas.microsoft.com/office/drawing/2016/5/11/chartex" xmlns:cx6="http://schemas.microsoft.com/office/drawing/2016/5/12/chartex" xmlns:cx7="http://schemas.microsoft.com/office/drawing/2016/5/13/chartex" xmlns:cx8="http://schemas.microsoft.com/office/drawing/2016/5/14/chartex" xmlns:mc="http://schemas.openxmlformats.org/markup-compatibility/2006" xmlns:aink="http://schemas.microsoft.com/office/drawing/2016/ink" xmlns:am3d="http://schemas.microsoft.com/office/drawing/2017/model3d" xmlns:o="urn:schemas-microsoft-com:office:office" xmlns:oel="http://schemas.microsoft.com/office/2019/extlst" xmlns:r="http://schemas.openxmlformats.org/officeDocument/2006/relationships" xmlns:m="http://schemas.openxmlformats.org/officeDocument/2006/math" xmlns:v="urn:schemas-microsoft-com:vml" xmlns:wp14="http://schemas.microsoft.com/office/word/2010/wordprocessingDrawing" xmlns:wp="http://schemas.openxmlformats.org/drawingml/2006/wordprocessingDrawing" xmlns:w10="urn:schemas-microsoft-com:office:word" xmlns:w="http://schemas.openxmlformats.org/wordprocessingml/2006/main" xmlns:w14="http://schemas.microsoft.com/office/word/2010/wordml" xmlns:w15="http://schemas.microsoft.com/office/word/2012/wordml" xmlns:w16cex="http://schemas.microsoft.com/office/word/2018/wordml/cex" xmlns:w16cid="http://schemas.microsoft.com/office/word/2016/wordml/cid" xmlns:w16="http://schemas.microsoft.com/office/word/2018/wordml" xmlns:w16du="http://schemas.microsoft.com/office/word/2023/wordml/word16du" xmlns:w16sdtdh="http://schemas.microsoft.com/office/word/2020/wordml/sdtdatahash" xmlns:w16se="http://schemas.microsoft.com/office/word/2015/wordml/symex" xmlns:wpg="http://schemas.microsoft.com/office/word/2010/wordprocessingGroup" xmlns:wpi="http://schemas.microsoft.com/office/word/2010/wordprocessingInk" xmlns:wne="http://schemas.microsoft.com/office/word/2006/wordml" xmlns:wps="http://schemas.microsoft.com/office/word/2010/wordprocessingShape" mc:Ignorable="w14 w15 w16se w16cid w16 w16cex w16sdtdh w16du wp14">
   <w:body>
     <w:p>
       <w:pPr>
@@ -185,15 +185,7 @@
                 <w:b/>
                 <w:bCs/>
               </w:rPr>
-              <w:t>Mail</w:t>
-            </w:r>
-            <w:r>
-              <w:rPr>
-                <w:rFonts w:ascii="Times New Roman" w:hAnsi="Times New Roman" w:cs="Times New Roman"/>
-                <w:b/>
-                <w:bCs/>
-              </w:rPr>
-              <w:t>:</w:t>
+              <w:t>Mail:</w:t>
             </w:r>
             <w:r>
               <w:rPr>
@@ -206,37 +198,7 @@
                 <w:rFonts w:ascii="Times New Roman" w:hAnsi="Times New Roman" w:cs="Times New Roman"/>
                 <w:color w:val="4472C4" w:themeColor="accent1"/>
               </w:rPr>
-              <w:t xml:space="preserve">700 </w:t>
-            </w:r>
-            <w:proofErr w:type="gramStart"/>
-            <w:r>
-              <w:rPr>
-                <w:rFonts w:ascii="Times New Roman" w:hAnsi="Times New Roman" w:cs="Times New Roman"/>
-                <w:color w:val="4472C4" w:themeColor="accent1"/>
-              </w:rPr>
-              <w:t>University avenue</w:t>
-            </w:r>
-            <w:proofErr w:type="gramEnd"/>
-            <w:r>
-              <w:rPr>
-                <w:rFonts w:ascii="Times New Roman" w:hAnsi="Times New Roman" w:cs="Times New Roman"/>
-                <w:color w:val="4472C4" w:themeColor="accent1"/>
-              </w:rPr>
-              <w:t xml:space="preserve">, 9 floor, #9086, Toronto, ON </w:t>
-            </w:r>
-            <w:r>
-              <w:rPr>
-                <w:rFonts w:ascii="Times New Roman" w:hAnsi="Times New Roman" w:cs="Times New Roman"/>
-                <w:color w:val="4472C4" w:themeColor="accent1"/>
-              </w:rPr>
-              <w:t>M5G 1X6</w:t>
-            </w:r>
-            <w:r>
-              <w:rPr>
-                <w:rFonts w:ascii="Times New Roman" w:hAnsi="Times New Roman" w:cs="Times New Roman"/>
-                <w:color w:val="4472C4" w:themeColor="accent1"/>
-              </w:rPr>
-              <w:t>, Canada</w:t>
+              <w:t>700 University avenue, 9 floor, #9086, Toronto, ON M5G 1X6, Canada</w:t>
             </w:r>
           </w:p>
           <w:p>
@@ -380,39 +342,7 @@
           <w:b/>
           <w:bCs/>
         </w:rPr>
-        <w:t>October</w:t>
-      </w:r>
-      <w:r>
-        <w:rPr>
-          <w:rFonts w:ascii="Times New Roman" w:hAnsi="Times New Roman" w:cs="Times New Roman"/>
-          <w:b/>
-          <w:bCs/>
-        </w:rPr>
-        <w:t xml:space="preserve"> 202</w:t>
-      </w:r>
-      <w:r>
-        <w:rPr>
-          <w:rFonts w:ascii="Times New Roman" w:hAnsi="Times New Roman" w:cs="Times New Roman"/>
-          <w:b/>
-          <w:bCs/>
-        </w:rPr>
-        <w:t>3</w:t>
-      </w:r>
-      <w:r>
-        <w:rPr>
-          <w:rFonts w:ascii="Times New Roman" w:hAnsi="Times New Roman" w:cs="Times New Roman"/>
-          <w:b/>
-          <w:bCs/>
-        </w:rPr>
-        <w:t xml:space="preserve"> – </w:t>
-      </w:r>
-      <w:r>
-        <w:rPr>
-          <w:rFonts w:ascii="Times New Roman" w:hAnsi="Times New Roman" w:cs="Times New Roman"/>
-          <w:b/>
-          <w:bCs/>
-        </w:rPr>
-        <w:t>May 2024</w:t>
+        <w:t>October 2023 – May 2024</w:t>
       </w:r>
       <w:r>
         <w:rPr>
@@ -554,7 +484,6 @@
         </w:rPr>
         <w:t xml:space="preserve">, </w:t>
       </w:r>
-      <w:proofErr w:type="spellStart"/>
       <w:r>
         <w:rPr>
           <w:rFonts w:ascii="Times New Roman" w:hAnsi="Times New Roman" w:cs="Times New Roman"/>
@@ -563,7 +492,6 @@
         </w:rPr>
         <w:t>SmartCAT</w:t>
       </w:r>
-      <w:proofErr w:type="spellEnd"/>
       <w:r>
         <w:rPr>
           <w:rFonts w:ascii="Times New Roman" w:hAnsi="Times New Roman" w:cs="Times New Roman"/>
@@ -794,21 +722,7 @@
           <w:rFonts w:ascii="Times New Roman" w:hAnsi="Times New Roman" w:cs="Times New Roman"/>
         </w:rPr>
         <w:tab/>
-        <w:t xml:space="preserve">[Advisors: Ilya Muchnik, Boris Polyak, Anatoliy </w:t>
-      </w:r>
-      <w:proofErr w:type="spellStart"/>
-      <w:r>
-        <w:rPr>
-          <w:rFonts w:ascii="Times New Roman" w:hAnsi="Times New Roman" w:cs="Times New Roman"/>
-        </w:rPr>
-        <w:t>Michalskiy</w:t>
-      </w:r>
-      <w:proofErr w:type="spellEnd"/>
-      <w:r>
-        <w:rPr>
-          <w:rFonts w:ascii="Times New Roman" w:hAnsi="Times New Roman" w:cs="Times New Roman"/>
-        </w:rPr>
-        <w:t>]</w:t>
+        <w:t>[Advisors: Ilya Muchnik, Boris Polyak, Anatoliy Michalskiy]</w:t>
       </w:r>
     </w:p>
     <w:p>
@@ -897,21 +811,7 @@
           <w:rFonts w:ascii="Times New Roman" w:hAnsi="Times New Roman" w:cs="Times New Roman"/>
         </w:rPr>
         <w:tab/>
-        <w:t xml:space="preserve">[Advisors: Andrey </w:t>
-      </w:r>
-      <w:proofErr w:type="spellStart"/>
-      <w:r>
-        <w:rPr>
-          <w:rFonts w:ascii="Times New Roman" w:hAnsi="Times New Roman" w:cs="Times New Roman"/>
-        </w:rPr>
-        <w:t>Raigorodsky</w:t>
-      </w:r>
-      <w:proofErr w:type="spellEnd"/>
-      <w:r>
-        <w:rPr>
-          <w:rFonts w:ascii="Times New Roman" w:hAnsi="Times New Roman" w:cs="Times New Roman"/>
-        </w:rPr>
-        <w:t>, Alexander Bulinski]</w:t>
+        <w:t>[Advisors: Andrey Raigorodsky, Alexander Bulinski]</w:t>
       </w:r>
     </w:p>
     <w:p>
@@ -972,8 +872,6 @@
           <w:rFonts w:ascii="Times New Roman" w:hAnsi="Times New Roman" w:cs="Times New Roman"/>
         </w:rPr>
       </w:pPr>
-      <w:proofErr w:type="spellStart"/>
-      <w:proofErr w:type="gramStart"/>
       <w:r>
         <w:rPr>
           <w:rFonts w:ascii="Times New Roman" w:hAnsi="Times New Roman" w:cs="Times New Roman"/>
@@ -981,18 +879,7 @@
           <w:iCs/>
           <w:color w:val="4472C4" w:themeColor="accent1"/>
         </w:rPr>
-        <w:t>B.Sc</w:t>
-      </w:r>
-      <w:proofErr w:type="spellEnd"/>
-      <w:proofErr w:type="gramEnd"/>
-      <w:r>
-        <w:rPr>
-          <w:rFonts w:ascii="Times New Roman" w:hAnsi="Times New Roman" w:cs="Times New Roman"/>
-          <w:i/>
-          <w:iCs/>
-          <w:color w:val="4472C4" w:themeColor="accent1"/>
-        </w:rPr>
-        <w:t xml:space="preserve"> and M.Sc. in Mathematics</w:t>
+        <w:t>B.Sc and M.Sc. in Mathematics</w:t>
       </w:r>
       <w:r>
         <w:rPr>
@@ -1397,21 +1284,7 @@
         <w:rPr>
           <w:rFonts w:ascii="Times New Roman" w:hAnsi="Times New Roman" w:cs="Times New Roman"/>
         </w:rPr>
-        <w:t xml:space="preserve">, Grant supporting the </w:t>
-      </w:r>
-      <w:proofErr w:type="spellStart"/>
-      <w:r>
-        <w:rPr>
-          <w:rFonts w:ascii="Times New Roman" w:hAnsi="Times New Roman" w:cs="Times New Roman"/>
-        </w:rPr>
-        <w:t>SmartCAT</w:t>
-      </w:r>
-      <w:proofErr w:type="spellEnd"/>
-      <w:r>
-        <w:rPr>
-          <w:rFonts w:ascii="Times New Roman" w:hAnsi="Times New Roman" w:cs="Times New Roman"/>
-        </w:rPr>
-        <w:t xml:space="preserve"> project, </w:t>
+        <w:t xml:space="preserve">, Grant supporting the SmartCAT project, </w:t>
       </w:r>
       <w:r>
         <w:rPr>
@@ -1806,13 +1679,118 @@
         <w:rPr>
           <w:rFonts w:ascii="Times New Roman" w:hAnsi="Times New Roman" w:cs="Times New Roman"/>
         </w:rPr>
-        <w:t>“</w:t>
-      </w:r>
-      <w:r>
-        <w:rPr>
-          <w:rFonts w:ascii="Times New Roman" w:hAnsi="Times New Roman" w:cs="Times New Roman"/>
-        </w:rPr>
-        <w:t>Canonical Correlation Analysis as Reduced Rank Regression in High Dimensions</w:t>
+        <w:t xml:space="preserve">“Canonical Correlation Analysis as Reduced Rank Regression in High Dimensions”, C.Donnat, </w:t>
+      </w:r>
+      <w:r>
+        <w:rPr>
+          <w:rFonts w:ascii="Times New Roman" w:hAnsi="Times New Roman" w:cs="Times New Roman"/>
+          <w:b/>
+          <w:bCs/>
+        </w:rPr>
+        <w:t>E.Tuzhilina</w:t>
+      </w:r>
+      <w:r>
+        <w:rPr>
+          <w:rFonts w:ascii="Times New Roman" w:hAnsi="Times New Roman" w:cs="Times New Roman"/>
+        </w:rPr>
+        <w:t xml:space="preserve">, </w:t>
+      </w:r>
+      <w:r>
+        <w:rPr>
+          <w:rFonts w:ascii="Times New Roman" w:hAnsi="Times New Roman" w:cs="Times New Roman"/>
+          <w:i/>
+          <w:iCs/>
+        </w:rPr>
+        <w:t>submitted</w:t>
+      </w:r>
+      <w:r>
+        <w:rPr>
+          <w:rFonts w:ascii="Times New Roman" w:hAnsi="Times New Roman" w:cs="Times New Roman"/>
+          <w:b/>
+          <w:bCs/>
+        </w:rPr>
+        <w:t xml:space="preserve"> </w:t>
+      </w:r>
+      <w:r>
+        <w:rPr>
+          <w:rFonts w:ascii="Times New Roman" w:hAnsi="Times New Roman" w:cs="Times New Roman"/>
+          <w:i/>
+          <w:iCs/>
+        </w:rPr>
+        <w:t>to</w:t>
+      </w:r>
+      <w:r>
+        <w:rPr>
+          <w:rFonts w:ascii="Times New Roman" w:hAnsi="Times New Roman" w:cs="Times New Roman"/>
+          <w:b/>
+          <w:bCs/>
+        </w:rPr>
+        <w:t xml:space="preserve"> </w:t>
+      </w:r>
+      <w:r>
+        <w:rPr>
+          <w:rFonts w:ascii="Times New Roman" w:hAnsi="Times New Roman" w:cs="Times New Roman"/>
+          <w:i/>
+          <w:iCs/>
+        </w:rPr>
+        <w:t xml:space="preserve">the </w:t>
+      </w:r>
+      <w:r>
+        <w:rPr>
+          <w:rFonts w:ascii="Times New Roman" w:hAnsi="Times New Roman" w:cs="Times New Roman"/>
+          <w:i/>
+          <w:iCs/>
+        </w:rPr>
+        <w:t>Journal of the American Statistical Association.</w:t>
+      </w:r>
+      <w:r>
+        <w:rPr>
+          <w:rFonts w:ascii="Times New Roman" w:hAnsi="Times New Roman" w:cs="Times New Roman"/>
+          <w:b/>
+          <w:bCs/>
+        </w:rPr>
+        <w:t xml:space="preserve"> </w:t>
+      </w:r>
+    </w:p>
+    <w:p>
+      <w:pPr>
+        <w:pBdr>
+          <w:left w:val="single" w:sz="4" w:space="4" w:color="auto"/>
+        </w:pBdr>
+        <w:spacing w:after="120" w:line="240" w:lineRule="auto"/>
+        <w:ind w:left="288"/>
+        <w:jc w:val="both"/>
+        <w:rPr>
+          <w:rFonts w:ascii="Times New Roman" w:hAnsi="Times New Roman" w:cs="Times New Roman"/>
+        </w:rPr>
+      </w:pPr>
+      <w:r>
+        <w:rPr>
+          <w:rFonts w:ascii="Times New Roman" w:hAnsi="Times New Roman" w:cs="Times New Roman"/>
+          <w:b/>
+          <w:bCs/>
+        </w:rPr>
+        <w:t>202</w:t>
+      </w:r>
+      <w:r>
+        <w:rPr>
+          <w:rFonts w:ascii="Times New Roman" w:hAnsi="Times New Roman" w:cs="Times New Roman"/>
+          <w:b/>
+          <w:bCs/>
+        </w:rPr>
+        <w:t>4</w:t>
+      </w:r>
+      <w:r>
+        <w:rPr>
+          <w:rFonts w:ascii="Times New Roman" w:hAnsi="Times New Roman" w:cs="Times New Roman"/>
+        </w:rPr>
+        <w:t>, “</w:t>
+      </w:r>
+      <w:r>
+        <w:rPr>
+          <w:rFonts w:ascii="Times New Roman" w:hAnsi="Times New Roman" w:cs="Times New Roman"/>
+        </w:rPr>
+        <w:t>Statistical curve models for inferring 3D chromatin architecture</w:t>
       </w:r>
       <w:r>
         <w:rPr>
@@ -1820,23 +1798,87 @@
         </w:rPr>
         <w:t xml:space="preserve">”, </w:t>
       </w:r>
-      <w:proofErr w:type="spellStart"/>
-      <w:proofErr w:type="gramStart"/>
-      <w:r>
-        <w:rPr>
-          <w:rFonts w:ascii="Times New Roman" w:hAnsi="Times New Roman" w:cs="Times New Roman"/>
-        </w:rPr>
-        <w:t>C.Donnat</w:t>
-      </w:r>
-      <w:proofErr w:type="spellEnd"/>
-      <w:proofErr w:type="gramEnd"/>
+      <w:r>
+        <w:rPr>
+          <w:rFonts w:ascii="Times New Roman" w:hAnsi="Times New Roman" w:cs="Times New Roman"/>
+          <w:b/>
+          <w:bCs/>
+        </w:rPr>
+        <w:t>E.Tuzhilina</w:t>
+      </w:r>
+      <w:r>
+        <w:rPr>
+          <w:rFonts w:ascii="Times New Roman" w:hAnsi="Times New Roman" w:cs="Times New Roman"/>
+        </w:rPr>
+        <w:t xml:space="preserve">, T.Hastie, M.Segal, </w:t>
+      </w:r>
+      <w:r>
+        <w:rPr>
+          <w:rFonts w:ascii="Times New Roman" w:hAnsi="Times New Roman" w:cs="Times New Roman"/>
+          <w:i/>
+          <w:iCs/>
+        </w:rPr>
+        <w:t>Annals of Applied Statistics</w:t>
+      </w:r>
+      <w:r>
+        <w:rPr>
+          <w:rFonts w:ascii="Times New Roman" w:hAnsi="Times New Roman" w:cs="Times New Roman"/>
+        </w:rPr>
+        <w:t>.</w:t>
+      </w:r>
+      <w:r>
+        <w:rPr>
+          <w:rFonts w:ascii="Times New Roman" w:hAnsi="Times New Roman" w:cs="Times New Roman"/>
+        </w:rPr>
+        <w:t xml:space="preserve"> </w:t>
+      </w:r>
+    </w:p>
+    <w:p>
+      <w:pPr>
+        <w:pBdr>
+          <w:left w:val="single" w:sz="4" w:space="4" w:color="auto"/>
+        </w:pBdr>
+        <w:spacing w:after="120" w:line="240" w:lineRule="auto"/>
+        <w:ind w:left="288"/>
+        <w:jc w:val="both"/>
+        <w:rPr>
+          <w:rFonts w:ascii="Times New Roman" w:hAnsi="Times New Roman" w:cs="Times New Roman"/>
+        </w:rPr>
+      </w:pPr>
+      <w:r>
+        <w:rPr>
+          <w:rFonts w:ascii="Times New Roman" w:hAnsi="Times New Roman" w:cs="Times New Roman"/>
+          <w:b/>
+          <w:bCs/>
+        </w:rPr>
+        <w:t>202</w:t>
+      </w:r>
+      <w:r>
+        <w:rPr>
+          <w:rFonts w:ascii="Times New Roman" w:hAnsi="Times New Roman" w:cs="Times New Roman"/>
+          <w:b/>
+          <w:bCs/>
+        </w:rPr>
+        <w:t>3</w:t>
+      </w:r>
       <w:r>
         <w:rPr>
           <w:rFonts w:ascii="Times New Roman" w:hAnsi="Times New Roman" w:cs="Times New Roman"/>
         </w:rPr>
         <w:t xml:space="preserve">, </w:t>
       </w:r>
-      <w:proofErr w:type="spellStart"/>
+      <w:r>
+        <w:rPr>
+          <w:rFonts w:ascii="Times New Roman" w:hAnsi="Times New Roman" w:cs="Times New Roman"/>
+        </w:rPr>
+        <w:t>“Smooth multi-period forecasting with application to prediction of COVID-19 cases”</w:t>
+      </w:r>
+      <w:r>
+        <w:rPr>
+          <w:rFonts w:ascii="Times New Roman" w:hAnsi="Times New Roman" w:cs="Times New Roman"/>
+        </w:rPr>
+        <w:t xml:space="preserve">, </w:t>
+      </w:r>
       <w:r>
         <w:rPr>
           <w:rFonts w:ascii="Times New Roman" w:hAnsi="Times New Roman" w:cs="Times New Roman"/>
@@ -1845,126 +1887,811 @@
         </w:rPr>
         <w:t>E.Tuzhilina</w:t>
       </w:r>
-      <w:proofErr w:type="spellEnd"/>
-      <w:r>
-        <w:rPr>
-          <w:rFonts w:ascii="Times New Roman" w:hAnsi="Times New Roman" w:cs="Times New Roman"/>
-        </w:rPr>
-        <w:t xml:space="preserve">, </w:t>
-      </w:r>
-      <w:r>
-        <w:rPr>
-          <w:rFonts w:ascii="Times New Roman" w:hAnsi="Times New Roman" w:cs="Times New Roman"/>
-          <w:i/>
-          <w:iCs/>
-        </w:rPr>
-        <w:t>submitted</w:t>
-      </w:r>
-      <w:r>
-        <w:rPr>
-          <w:rFonts w:ascii="Times New Roman" w:hAnsi="Times New Roman" w:cs="Times New Roman"/>
-          <w:b/>
-          <w:bCs/>
+      <w:r>
+        <w:rPr>
+          <w:rFonts w:ascii="Times New Roman" w:hAnsi="Times New Roman" w:cs="Times New Roman"/>
+        </w:rPr>
+        <w:t>, T.Hastie,</w:t>
+      </w:r>
+      <w:r>
+        <w:rPr>
+          <w:rFonts w:ascii="Times New Roman" w:hAnsi="Times New Roman" w:cs="Times New Roman"/>
+        </w:rPr>
+        <w:t xml:space="preserve"> D.McDonald, J.Tay,</w:t>
+      </w:r>
+      <w:r>
+        <w:rPr>
+          <w:rFonts w:ascii="Times New Roman" w:hAnsi="Times New Roman" w:cs="Times New Roman"/>
+        </w:rPr>
+        <w:t xml:space="preserve"> R.Tibshirani, </w:t>
+      </w:r>
+      <w:r>
+        <w:rPr>
+          <w:rFonts w:ascii="Times New Roman" w:hAnsi="Times New Roman" w:cs="Times New Roman"/>
+          <w:i/>
+          <w:iCs/>
+        </w:rPr>
+        <w:t>Journal of Computational and Graphical Statistics</w:t>
+      </w:r>
+      <w:r>
+        <w:rPr>
+          <w:rFonts w:ascii="Times New Roman" w:hAnsi="Times New Roman" w:cs="Times New Roman"/>
+        </w:rPr>
+        <w:t>.</w:t>
+      </w:r>
+    </w:p>
+    <w:p>
+      <w:pPr>
+        <w:pBdr>
+          <w:left w:val="single" w:sz="4" w:space="4" w:color="auto"/>
+        </w:pBdr>
+        <w:spacing w:after="120" w:line="240" w:lineRule="auto"/>
+        <w:ind w:left="288"/>
+        <w:jc w:val="both"/>
+        <w:rPr>
+          <w:rFonts w:ascii="Times New Roman" w:hAnsi="Times New Roman" w:cs="Times New Roman"/>
+        </w:rPr>
+      </w:pPr>
+      <w:r>
+        <w:rPr>
+          <w:rFonts w:ascii="Times New Roman" w:hAnsi="Times New Roman" w:cs="Times New Roman"/>
+          <w:b/>
+          <w:bCs/>
+        </w:rPr>
+        <w:t>2022</w:t>
+      </w:r>
+      <w:r>
+        <w:rPr>
+          <w:rFonts w:ascii="Times New Roman" w:hAnsi="Times New Roman" w:cs="Times New Roman"/>
+        </w:rPr>
+        <w:t xml:space="preserve">, “Principal Component Analysis”, M.Greenacre, P.Groenen, T.Hastie, A.D’Enza, A.Markos, </w:t>
+      </w:r>
+      <w:r>
+        <w:rPr>
+          <w:rFonts w:ascii="Times New Roman" w:hAnsi="Times New Roman" w:cs="Times New Roman"/>
+          <w:b/>
+          <w:bCs/>
+        </w:rPr>
+        <w:t>E.Tuzhilina</w:t>
+      </w:r>
+      <w:r>
+        <w:rPr>
+          <w:rFonts w:ascii="Times New Roman" w:hAnsi="Times New Roman" w:cs="Times New Roman"/>
+        </w:rPr>
+        <w:t>,</w:t>
+      </w:r>
+      <w:r>
+        <w:rPr>
+          <w:rFonts w:ascii="Times New Roman" w:hAnsi="Times New Roman" w:cs="Times New Roman"/>
+          <w:i/>
+          <w:iCs/>
+        </w:rPr>
+        <w:t xml:space="preserve"> Nature Reviews Methods Primers</w:t>
+      </w:r>
+      <w:r>
+        <w:rPr>
+          <w:rFonts w:ascii="Times New Roman" w:hAnsi="Times New Roman" w:cs="Times New Roman"/>
+        </w:rPr>
+        <w:t>, Vol. 2.</w:t>
+      </w:r>
+    </w:p>
+    <w:p>
+      <w:pPr>
+        <w:pBdr>
+          <w:left w:val="single" w:sz="4" w:space="4" w:color="auto"/>
+        </w:pBdr>
+        <w:spacing w:after="120" w:line="240" w:lineRule="auto"/>
+        <w:ind w:left="288"/>
+        <w:jc w:val="both"/>
+        <w:rPr>
+          <w:rFonts w:ascii="Times New Roman" w:hAnsi="Times New Roman" w:cs="Times New Roman"/>
+        </w:rPr>
+      </w:pPr>
+      <w:r>
+        <w:rPr>
+          <w:rFonts w:ascii="Times New Roman" w:hAnsi="Times New Roman" w:cs="Times New Roman"/>
+          <w:b/>
+          <w:bCs/>
+        </w:rPr>
+        <w:t>2021</w:t>
+      </w:r>
+      <w:r>
+        <w:rPr>
+          <w:rFonts w:ascii="Times New Roman" w:hAnsi="Times New Roman" w:cs="Times New Roman"/>
+        </w:rPr>
+        <w:t xml:space="preserve">, “Weighted Low Rank Matrix Approximation and acceleration”, </w:t>
+      </w:r>
+      <w:r>
+        <w:rPr>
+          <w:rFonts w:ascii="Times New Roman" w:hAnsi="Times New Roman" w:cs="Times New Roman"/>
+          <w:b/>
+          <w:bCs/>
+        </w:rPr>
+        <w:t>E.Tuzhilina</w:t>
+      </w:r>
+      <w:r>
+        <w:rPr>
+          <w:rFonts w:ascii="Times New Roman" w:hAnsi="Times New Roman" w:cs="Times New Roman"/>
+        </w:rPr>
+        <w:t xml:space="preserve">, T.Hastie, </w:t>
+      </w:r>
+      <w:r>
+        <w:rPr>
+          <w:rFonts w:ascii="Times New Roman" w:hAnsi="Times New Roman" w:cs="Times New Roman"/>
+          <w:i/>
+          <w:iCs/>
+        </w:rPr>
+        <w:t>available from ArXiv</w:t>
+      </w:r>
+      <w:r>
+        <w:rPr>
+          <w:rFonts w:ascii="Times New Roman" w:hAnsi="Times New Roman" w:cs="Times New Roman"/>
+        </w:rPr>
+        <w:t>.</w:t>
+      </w:r>
+    </w:p>
+    <w:p>
+      <w:pPr>
+        <w:pBdr>
+          <w:left w:val="single" w:sz="4" w:space="4" w:color="auto"/>
+        </w:pBdr>
+        <w:spacing w:after="0" w:line="240" w:lineRule="auto"/>
+        <w:ind w:left="288"/>
+        <w:jc w:val="both"/>
+        <w:rPr>
+          <w:rFonts w:ascii="Times New Roman" w:hAnsi="Times New Roman" w:cs="Times New Roman"/>
+        </w:rPr>
+      </w:pPr>
+      <w:r>
+        <w:rPr>
+          <w:rFonts w:ascii="Times New Roman" w:hAnsi="Times New Roman" w:cs="Times New Roman"/>
+          <w:b/>
+          <w:bCs/>
+        </w:rPr>
+        <w:t>2021</w:t>
+      </w:r>
+      <w:r>
+        <w:rPr>
+          <w:rFonts w:ascii="Times New Roman" w:hAnsi="Times New Roman" w:cs="Times New Roman"/>
+        </w:rPr>
+        <w:t>, “An Open Repository of Real-Time COVID-19 Indicators”, A. Reinhart, L. Brooks, M. Jahja,</w:t>
+      </w:r>
+    </w:p>
+    <w:p>
+      <w:pPr>
+        <w:pBdr>
+          <w:left w:val="single" w:sz="4" w:space="4" w:color="auto"/>
+        </w:pBdr>
+        <w:spacing w:after="120" w:line="240" w:lineRule="auto"/>
+        <w:ind w:left="288"/>
+        <w:jc w:val="both"/>
+        <w:rPr>
+          <w:rFonts w:ascii="Times New Roman" w:hAnsi="Times New Roman" w:cs="Times New Roman"/>
+        </w:rPr>
+      </w:pPr>
+      <w:r>
+        <w:rPr>
+          <w:rFonts w:ascii="Times New Roman" w:hAnsi="Times New Roman" w:cs="Times New Roman"/>
+        </w:rPr>
+        <w:t xml:space="preserve">A.Rumack, J.Tang, W. Saeed, T.Arnold, A.Basu, J.Bien, A.Cabrera, A.Chin, E.Chua, B.Clark, N.DeFries, J.Forlizzi, S.Gratzl, A.Green, G.Haff, R.Han, A.Hu, S.Hyun, A.Joshi, J.Kim, A.Kuznetsov, W.Motte-Kerr, K.Lee, Y.Lee, Z.Lipton, M.Liu, L.Mackey, K.Mazaitis, D.McDonald, B.Narasimhan, N.Oliveira, P.Patil, A.Perer, C.Politsch, S.Rajanala, D.Rucker, N.Shah, V.Shankar, J.Sharpnack, D.Shemetov, N.Simon, V.Srivastava, S.Tan, R.Tibshirani, </w:t>
+      </w:r>
+      <w:r>
+        <w:rPr>
+          <w:rFonts w:ascii="Times New Roman" w:hAnsi="Times New Roman" w:cs="Times New Roman"/>
+          <w:b/>
+          <w:bCs/>
+        </w:rPr>
+        <w:t>E.Tuzhilina</w:t>
+      </w:r>
+      <w:r>
+        <w:rPr>
+          <w:rFonts w:ascii="Times New Roman" w:hAnsi="Times New Roman" w:cs="Times New Roman"/>
+        </w:rPr>
+        <w:t xml:space="preserve">, A.Nortwick, V.Ventura, L.Wasserman, J.Weiss, K.Williams, R.Rosenfeld, R.Tibshirani, </w:t>
+      </w:r>
+      <w:r>
+        <w:rPr>
+          <w:rFonts w:ascii="Times New Roman" w:hAnsi="Times New Roman" w:cs="Times New Roman"/>
+          <w:i/>
+          <w:iCs/>
+        </w:rPr>
+        <w:t>Proceedings of the National Academy of Sciences</w:t>
+      </w:r>
+      <w:r>
+        <w:rPr>
+          <w:rFonts w:ascii="Times New Roman" w:hAnsi="Times New Roman" w:cs="Times New Roman"/>
+        </w:rPr>
+        <w:t>, Vol. 118(5).</w:t>
+      </w:r>
+    </w:p>
+    <w:p>
+      <w:pPr>
+        <w:pBdr>
+          <w:left w:val="single" w:sz="4" w:space="4" w:color="auto"/>
+        </w:pBdr>
+        <w:spacing w:after="120" w:line="240" w:lineRule="auto"/>
+        <w:ind w:left="288"/>
+        <w:jc w:val="both"/>
+        <w:rPr>
+          <w:rFonts w:ascii="Times New Roman" w:hAnsi="Times New Roman" w:cs="Times New Roman"/>
+        </w:rPr>
+      </w:pPr>
+      <w:r>
+        <w:rPr>
+          <w:rFonts w:ascii="Times New Roman" w:hAnsi="Times New Roman" w:cs="Times New Roman"/>
+          <w:b/>
+          <w:bCs/>
+        </w:rPr>
+        <w:t>2021</w:t>
+      </w:r>
+      <w:r>
+        <w:rPr>
+          <w:rFonts w:ascii="Times New Roman" w:hAnsi="Times New Roman" w:cs="Times New Roman"/>
+        </w:rPr>
+        <w:t xml:space="preserve">, “Canonical Correlation Analysis in high dimensions with structured regularization”, </w:t>
+      </w:r>
+      <w:r>
+        <w:rPr>
+          <w:rFonts w:ascii="Times New Roman" w:hAnsi="Times New Roman" w:cs="Times New Roman"/>
+          <w:b/>
+          <w:bCs/>
+        </w:rPr>
+        <w:t>E.Tuzhilina</w:t>
+      </w:r>
+      <w:r>
+        <w:rPr>
+          <w:rFonts w:ascii="Times New Roman" w:hAnsi="Times New Roman" w:cs="Times New Roman"/>
+        </w:rPr>
+        <w:t xml:space="preserve">, L.Tozzi, T.Hastie,  </w:t>
+      </w:r>
+      <w:r>
+        <w:rPr>
+          <w:rFonts w:ascii="Times New Roman" w:hAnsi="Times New Roman" w:cs="Times New Roman"/>
+          <w:i/>
+          <w:iCs/>
+        </w:rPr>
+        <w:t>Statistical Modelling SAGE</w:t>
+      </w:r>
+      <w:r>
+        <w:rPr>
+          <w:rFonts w:ascii="Times New Roman" w:hAnsi="Times New Roman" w:cs="Times New Roman"/>
+        </w:rPr>
+        <w:t>, Vol. 23(3), pp. 203-227.</w:t>
+      </w:r>
+    </w:p>
+    <w:p>
+      <w:pPr>
+        <w:pBdr>
+          <w:left w:val="single" w:sz="4" w:space="4" w:color="auto"/>
+        </w:pBdr>
+        <w:spacing w:after="120" w:line="240" w:lineRule="auto"/>
+        <w:ind w:left="288"/>
+        <w:jc w:val="both"/>
+        <w:rPr>
+          <w:rFonts w:ascii="Times New Roman" w:hAnsi="Times New Roman" w:cs="Times New Roman"/>
+        </w:rPr>
+      </w:pPr>
+      <w:r>
+        <w:rPr>
+          <w:rFonts w:ascii="Times New Roman" w:hAnsi="Times New Roman" w:cs="Times New Roman"/>
+          <w:b/>
+          <w:bCs/>
+        </w:rPr>
+        <w:t>2021</w:t>
+      </w:r>
+      <w:r>
+        <w:rPr>
+          <w:rFonts w:ascii="Times New Roman" w:hAnsi="Times New Roman" w:cs="Times New Roman"/>
+        </w:rPr>
+        <w:t xml:space="preserve">, “Relating whole-brain functional connectivity to self-reported negative emotion in a large sample of young adults using group regularized canonical correlation analysis”, L.Tozzi, </w:t>
+      </w:r>
+      <w:r>
+        <w:rPr>
+          <w:rFonts w:ascii="Times New Roman" w:hAnsi="Times New Roman" w:cs="Times New Roman"/>
+          <w:b/>
+          <w:bCs/>
+        </w:rPr>
+        <w:t>E.Tuzhilina</w:t>
+      </w:r>
+      <w:r>
+        <w:rPr>
+          <w:rFonts w:ascii="Times New Roman" w:hAnsi="Times New Roman" w:cs="Times New Roman"/>
+        </w:rPr>
+        <w:t xml:space="preserve">, M. Glasser, T.Hastie, L.Williams,  </w:t>
+      </w:r>
+      <w:r>
+        <w:rPr>
+          <w:rFonts w:ascii="Times New Roman" w:hAnsi="Times New Roman" w:cs="Times New Roman"/>
+          <w:i/>
+          <w:iCs/>
+        </w:rPr>
+        <w:t>NeuroImage</w:t>
+      </w:r>
+      <w:r>
+        <w:rPr>
+          <w:rFonts w:ascii="Times New Roman" w:hAnsi="Times New Roman" w:cs="Times New Roman"/>
+        </w:rPr>
+        <w:t>, Vol. 237.</w:t>
+      </w:r>
+    </w:p>
+    <w:p>
+      <w:pPr>
+        <w:pBdr>
+          <w:left w:val="single" w:sz="4" w:space="4" w:color="auto"/>
+        </w:pBdr>
+        <w:spacing w:after="0" w:line="240" w:lineRule="auto"/>
+        <w:ind w:left="288"/>
+        <w:jc w:val="both"/>
+        <w:rPr>
+          <w:rFonts w:ascii="Times New Roman" w:hAnsi="Times New Roman" w:cs="Times New Roman"/>
+        </w:rPr>
+      </w:pPr>
+      <w:r>
+        <w:rPr>
+          <w:rFonts w:ascii="Times New Roman" w:hAnsi="Times New Roman" w:cs="Times New Roman"/>
+          <w:b/>
+          <w:bCs/>
+        </w:rPr>
+        <w:t>2020</w:t>
+      </w:r>
+      <w:r>
+        <w:rPr>
+          <w:rFonts w:ascii="Times New Roman" w:hAnsi="Times New Roman" w:cs="Times New Roman"/>
+        </w:rPr>
+        <w:t>, “Principal curve approaches for inferring 3D chromatin architecture”, E.Tuzhilina, T.Hastie, M.Segal,  Biostatistics.</w:t>
+      </w:r>
+    </w:p>
+    <w:p>
+      <w:pPr>
+        <w:pBdr>
+          <w:left w:val="single" w:sz="4" w:space="4" w:color="auto"/>
+        </w:pBdr>
+        <w:spacing w:after="120" w:line="240" w:lineRule="auto"/>
+        <w:ind w:left="288"/>
+        <w:jc w:val="both"/>
+        <w:rPr>
+          <w:rFonts w:ascii="Times New Roman" w:hAnsi="Times New Roman" w:cs="Times New Roman"/>
+        </w:rPr>
+      </w:pPr>
+      <w:r>
+        <w:rPr>
+          <w:rFonts w:ascii="Times New Roman" w:hAnsi="Times New Roman" w:cs="Times New Roman"/>
+          <w:b/>
+          <w:bCs/>
+        </w:rPr>
+        <w:t>2017</w:t>
+      </w:r>
+      <w:r>
+        <w:rPr>
+          <w:rFonts w:ascii="Times New Roman" w:hAnsi="Times New Roman" w:cs="Times New Roman"/>
+        </w:rPr>
+        <w:t xml:space="preserve">, “Analyzing the Data Bank of Proteins Space Structures (PDB); A Geometrical Approach”, </w:t>
+      </w:r>
+      <w:r>
+        <w:rPr>
+          <w:rFonts w:ascii="Times New Roman" w:hAnsi="Times New Roman" w:cs="Times New Roman"/>
+          <w:b/>
+          <w:bCs/>
+        </w:rPr>
+        <w:t>E.Vilkul</w:t>
+      </w:r>
+      <w:r>
+        <w:rPr>
+          <w:rFonts w:ascii="Times New Roman" w:hAnsi="Times New Roman" w:cs="Times New Roman"/>
+        </w:rPr>
+        <w:t>, A.Ivanov, A.Mishchenko, F.Popelensky, A.Tuzhilin, K.Shaitan</w:t>
+      </w:r>
+      <w:r>
+        <w:rPr>
+          <w:rFonts w:ascii="Times New Roman" w:hAnsi="Times New Roman" w:cs="Times New Roman"/>
+          <w:i/>
+          <w:iCs/>
+        </w:rPr>
+        <w:t>, Springer, Journal of Mathematical Sciences</w:t>
+      </w:r>
+      <w:r>
+        <w:rPr>
+          <w:rFonts w:ascii="Times New Roman" w:hAnsi="Times New Roman" w:cs="Times New Roman"/>
+        </w:rPr>
+        <w:t>, 225</w:t>
+      </w:r>
+      <w:r>
+        <w:rPr>
+          <w:rFonts w:ascii="Times New Roman" w:hAnsi="Times New Roman" w:cs="Times New Roman"/>
+        </w:rPr>
+        <w:t>(</w:t>
+      </w:r>
+      <w:r>
+        <w:rPr>
+          <w:rFonts w:ascii="Times New Roman" w:hAnsi="Times New Roman" w:cs="Times New Roman"/>
+        </w:rPr>
+        <w:t>4</w:t>
+      </w:r>
+      <w:r>
+        <w:rPr>
+          <w:rFonts w:ascii="Times New Roman" w:hAnsi="Times New Roman" w:cs="Times New Roman"/>
+        </w:rPr>
+        <w:t>)</w:t>
+      </w:r>
+      <w:r>
+        <w:rPr>
+          <w:rFonts w:ascii="Times New Roman" w:hAnsi="Times New Roman" w:cs="Times New Roman"/>
+        </w:rPr>
+        <w:t>, pp. 555–564.</w:t>
+      </w:r>
+    </w:p>
+    <w:p>
+      <w:pPr>
+        <w:pBdr>
+          <w:left w:val="single" w:sz="4" w:space="4" w:color="auto"/>
+        </w:pBdr>
+        <w:spacing w:after="120" w:line="240" w:lineRule="auto"/>
+        <w:ind w:left="288"/>
+        <w:jc w:val="both"/>
+        <w:rPr>
+          <w:rFonts w:ascii="Times New Roman" w:hAnsi="Times New Roman" w:cs="Times New Roman"/>
+        </w:rPr>
+      </w:pPr>
+      <w:r>
+        <w:rPr>
+          <w:rFonts w:ascii="Times New Roman" w:hAnsi="Times New Roman" w:cs="Times New Roman"/>
+          <w:b/>
+          <w:bCs/>
+        </w:rPr>
+        <w:t>2015</w:t>
+      </w:r>
+      <w:r>
+        <w:rPr>
+          <w:rFonts w:ascii="Times New Roman" w:hAnsi="Times New Roman" w:cs="Times New Roman"/>
+        </w:rPr>
+        <w:t>, Addendum to</w:t>
+      </w:r>
+      <w:r>
+        <w:rPr>
+          <w:rFonts w:ascii="Times New Roman" w:hAnsi="Times New Roman" w:cs="Times New Roman"/>
         </w:rPr>
         <w:t xml:space="preserve"> </w:t>
       </w:r>
       <w:r>
         <w:rPr>
           <w:rFonts w:ascii="Times New Roman" w:hAnsi="Times New Roman" w:cs="Times New Roman"/>
-          <w:i/>
-          <w:iCs/>
-        </w:rPr>
-        <w:t>to</w:t>
-      </w:r>
-      <w:r>
-        <w:rPr>
-          <w:rFonts w:ascii="Times New Roman" w:hAnsi="Times New Roman" w:cs="Times New Roman"/>
-          <w:b/>
-          <w:bCs/>
+        </w:rPr>
+        <w:t>“Critical analysis of amino acids and polypeptides geometry”, A.Ivanov,</w:t>
+      </w:r>
+      <w:r>
+        <w:rPr>
+          <w:rFonts w:ascii="Times New Roman" w:hAnsi="Times New Roman" w:cs="Times New Roman"/>
         </w:rPr>
         <w:t xml:space="preserve"> </w:t>
       </w:r>
       <w:r>
         <w:rPr>
           <w:rFonts w:ascii="Times New Roman" w:hAnsi="Times New Roman" w:cs="Times New Roman"/>
-          <w:i/>
-          <w:iCs/>
-        </w:rPr>
-        <w:t xml:space="preserve">the </w:t>
-      </w:r>
-      <w:r>
-        <w:rPr>
-          <w:rFonts w:ascii="Times New Roman" w:hAnsi="Times New Roman" w:cs="Times New Roman"/>
-          <w:i/>
-          <w:iCs/>
-        </w:rPr>
-        <w:t>Journal of the American Statistical Association</w:t>
-      </w:r>
-      <w:r>
-        <w:rPr>
-          <w:rFonts w:ascii="Times New Roman" w:hAnsi="Times New Roman" w:cs="Times New Roman"/>
-          <w:i/>
-          <w:iCs/>
-        </w:rPr>
-        <w:t>.</w:t>
-      </w:r>
-      <w:r>
-        <w:rPr>
-          <w:rFonts w:ascii="Times New Roman" w:hAnsi="Times New Roman" w:cs="Times New Roman"/>
-          <w:b/>
-          <w:bCs/>
+        </w:rPr>
+        <w:t xml:space="preserve">A.Mishchenko, A.Tuzhilin, </w:t>
+      </w:r>
+      <w:r>
+        <w:rPr>
+          <w:rFonts w:ascii="Times New Roman" w:hAnsi="Times New Roman" w:cs="Times New Roman"/>
+          <w:i/>
+          <w:iCs/>
+        </w:rPr>
+        <w:t>Springer, Continuous and Distributed Systems: Theory and Applications</w:t>
+      </w:r>
+      <w:r>
+        <w:rPr>
+          <w:rFonts w:ascii="Times New Roman" w:hAnsi="Times New Roman" w:cs="Times New Roman"/>
+        </w:rPr>
+        <w:t>, Vol. 2, pp. 29–74.</w:t>
+      </w:r>
+    </w:p>
+    <w:p>
+      <w:pPr>
+        <w:pBdr>
+          <w:left w:val="single" w:sz="4" w:space="4" w:color="auto"/>
+        </w:pBdr>
+        <w:spacing w:after="120" w:line="240" w:lineRule="auto"/>
+        <w:ind w:left="288"/>
+        <w:jc w:val="both"/>
+        <w:rPr>
+          <w:rFonts w:ascii="Times New Roman" w:hAnsi="Times New Roman" w:cs="Times New Roman"/>
+        </w:rPr>
+      </w:pPr>
+      <w:r>
+        <w:rPr>
+          <w:rFonts w:ascii="Times New Roman" w:hAnsi="Times New Roman" w:cs="Times New Roman"/>
+          <w:b/>
+          <w:bCs/>
+        </w:rPr>
+        <w:t>2015</w:t>
+      </w:r>
+      <w:r>
+        <w:rPr>
+          <w:rFonts w:ascii="Times New Roman" w:hAnsi="Times New Roman" w:cs="Times New Roman"/>
+        </w:rPr>
+        <w:t xml:space="preserve">, “A geometric approach to the analysis of the data bank of the three-dimensional structures of proteins (PDB)”, </w:t>
+      </w:r>
+      <w:r>
+        <w:rPr>
+          <w:rFonts w:ascii="Times New Roman" w:hAnsi="Times New Roman" w:cs="Times New Roman"/>
+          <w:b/>
+          <w:bCs/>
+        </w:rPr>
+        <w:t>E.Vilkul</w:t>
+      </w:r>
+      <w:r>
+        <w:rPr>
+          <w:rFonts w:ascii="Times New Roman" w:hAnsi="Times New Roman" w:cs="Times New Roman"/>
+        </w:rPr>
+        <w:t xml:space="preserve">, A.Ivanov, A.Mishchenko, F.Popelensky, A.Tuzhilin, K.Shaitan,  </w:t>
+      </w:r>
+      <w:r>
+        <w:rPr>
+          <w:rFonts w:ascii="Times New Roman" w:hAnsi="Times New Roman" w:cs="Times New Roman"/>
+          <w:i/>
+          <w:iCs/>
+        </w:rPr>
+        <w:t>Intuit, Pure and Applied Mathematics</w:t>
+      </w:r>
+      <w:r>
+        <w:rPr>
+          <w:rFonts w:ascii="Times New Roman" w:hAnsi="Times New Roman" w:cs="Times New Roman"/>
+        </w:rPr>
+        <w:t>, Vol. 20</w:t>
+      </w:r>
+      <w:r>
+        <w:rPr>
+          <w:rFonts w:ascii="Times New Roman" w:hAnsi="Times New Roman" w:cs="Times New Roman"/>
+        </w:rPr>
+        <w:t>(</w:t>
+      </w:r>
+      <w:r>
+        <w:rPr>
+          <w:rFonts w:ascii="Times New Roman" w:hAnsi="Times New Roman" w:cs="Times New Roman"/>
+        </w:rPr>
+        <w:t>3</w:t>
+      </w:r>
+      <w:r>
+        <w:rPr>
+          <w:rFonts w:ascii="Times New Roman" w:hAnsi="Times New Roman" w:cs="Times New Roman"/>
+        </w:rPr>
+        <w:t>)</w:t>
+      </w:r>
+      <w:r>
+        <w:rPr>
+          <w:rFonts w:ascii="Times New Roman" w:hAnsi="Times New Roman" w:cs="Times New Roman"/>
+        </w:rPr>
+        <w:t>, pp. 33-46.</w:t>
+      </w:r>
+    </w:p>
+    <w:p>
+      <w:pPr>
+        <w:pBdr>
+          <w:left w:val="single" w:sz="4" w:space="4" w:color="auto"/>
+        </w:pBdr>
+        <w:spacing w:after="120" w:line="240" w:lineRule="auto"/>
+        <w:ind w:left="288"/>
+        <w:jc w:val="both"/>
+        <w:rPr>
+          <w:rFonts w:ascii="Times New Roman" w:hAnsi="Times New Roman" w:cs="Times New Roman"/>
+        </w:rPr>
+      </w:pPr>
+      <w:r>
+        <w:rPr>
+          <w:rFonts w:ascii="Times New Roman" w:hAnsi="Times New Roman" w:cs="Times New Roman"/>
+          <w:b/>
+          <w:bCs/>
+        </w:rPr>
+        <w:t>2015</w:t>
+      </w:r>
+      <w:r>
+        <w:rPr>
+          <w:rFonts w:ascii="Times New Roman" w:hAnsi="Times New Roman" w:cs="Times New Roman"/>
+        </w:rPr>
+        <w:t xml:space="preserve">, “Conformations of swivel chain as a model of protein folding”, </w:t>
+      </w:r>
+      <w:r>
+        <w:rPr>
+          <w:rFonts w:ascii="Times New Roman" w:hAnsi="Times New Roman" w:cs="Times New Roman"/>
+          <w:b/>
+          <w:bCs/>
+        </w:rPr>
+        <w:t>E.Vilkul</w:t>
+      </w:r>
+      <w:r>
+        <w:rPr>
+          <w:rFonts w:ascii="Times New Roman" w:hAnsi="Times New Roman" w:cs="Times New Roman"/>
+        </w:rPr>
+        <w:t xml:space="preserve">, A.Ivanov, A.Tuzhilin, </w:t>
+      </w:r>
+      <w:r>
+        <w:rPr>
+          <w:rFonts w:ascii="Times New Roman" w:hAnsi="Times New Roman" w:cs="Times New Roman"/>
+          <w:i/>
+          <w:iCs/>
+        </w:rPr>
+        <w:t>The Journal of</w:t>
+      </w:r>
+      <w:r>
+        <w:rPr>
+          <w:rFonts w:ascii="Times New Roman" w:hAnsi="Times New Roman" w:cs="Times New Roman"/>
         </w:rPr>
         <w:t xml:space="preserve"> </w:t>
       </w:r>
-    </w:p>
-    <w:p>
-      <w:pPr>
-        <w:pBdr>
-          <w:left w:val="single" w:sz="4" w:space="4" w:color="auto"/>
-        </w:pBdr>
-        <w:spacing w:after="120" w:line="240" w:lineRule="auto"/>
-        <w:ind w:left="288"/>
-        <w:jc w:val="both"/>
-        <w:rPr>
-          <w:rFonts w:ascii="Times New Roman" w:hAnsi="Times New Roman" w:cs="Times New Roman"/>
-        </w:rPr>
-      </w:pPr>
-      <w:r>
-        <w:rPr>
-          <w:rFonts w:ascii="Times New Roman" w:hAnsi="Times New Roman" w:cs="Times New Roman"/>
-          <w:b/>
-          <w:bCs/>
-        </w:rPr>
-        <w:t>202</w:t>
-      </w:r>
-      <w:r>
-        <w:rPr>
-          <w:rFonts w:ascii="Times New Roman" w:hAnsi="Times New Roman" w:cs="Times New Roman"/>
-          <w:b/>
-          <w:bCs/>
-        </w:rPr>
-        <w:t>4</w:t>
-      </w:r>
-      <w:r>
-        <w:rPr>
-          <w:rFonts w:ascii="Times New Roman" w:hAnsi="Times New Roman" w:cs="Times New Roman"/>
-        </w:rPr>
-        <w:t>, “</w:t>
-      </w:r>
-      <w:r>
-        <w:rPr>
-          <w:rFonts w:ascii="Times New Roman" w:hAnsi="Times New Roman" w:cs="Times New Roman"/>
-        </w:rPr>
-        <w:t>Statistical curve models for inferring 3D chromatin architecture</w:t>
-      </w:r>
-      <w:r>
-        <w:rPr>
-          <w:rFonts w:ascii="Times New Roman" w:hAnsi="Times New Roman" w:cs="Times New Roman"/>
-        </w:rPr>
-        <w:t xml:space="preserve">”, </w:t>
-      </w:r>
-      <w:proofErr w:type="spellStart"/>
-      <w:proofErr w:type="gramStart"/>
+      <w:r>
+        <w:rPr>
+          <w:rFonts w:ascii="Times New Roman" w:hAnsi="Times New Roman" w:cs="Times New Roman"/>
+          <w:i/>
+          <w:iCs/>
+        </w:rPr>
+        <w:t>Nanostructures, Mathematical physics and modelling</w:t>
+      </w:r>
+      <w:r>
+        <w:rPr>
+          <w:rFonts w:ascii="Times New Roman" w:hAnsi="Times New Roman" w:cs="Times New Roman"/>
+        </w:rPr>
+        <w:t>, Vol. 13</w:t>
+      </w:r>
+      <w:r>
+        <w:rPr>
+          <w:rFonts w:ascii="Times New Roman" w:hAnsi="Times New Roman" w:cs="Times New Roman"/>
+        </w:rPr>
+        <w:t>(</w:t>
+      </w:r>
+      <w:r>
+        <w:rPr>
+          <w:rFonts w:ascii="Times New Roman" w:hAnsi="Times New Roman" w:cs="Times New Roman"/>
+        </w:rPr>
+        <w:t>2</w:t>
+      </w:r>
+      <w:r>
+        <w:rPr>
+          <w:rFonts w:ascii="Times New Roman" w:hAnsi="Times New Roman" w:cs="Times New Roman"/>
+        </w:rPr>
+        <w:t>)</w:t>
+      </w:r>
+      <w:r>
+        <w:rPr>
+          <w:rFonts w:ascii="Times New Roman" w:hAnsi="Times New Roman" w:cs="Times New Roman"/>
+        </w:rPr>
+        <w:t>, pp. 25-42.</w:t>
+      </w:r>
+    </w:p>
+    <w:p>
+      <w:pPr>
+        <w:pBdr>
+          <w:left w:val="single" w:sz="4" w:space="4" w:color="auto"/>
+        </w:pBdr>
+        <w:spacing w:after="0" w:line="240" w:lineRule="auto"/>
+        <w:ind w:left="288"/>
+        <w:jc w:val="both"/>
+        <w:rPr>
+          <w:rFonts w:ascii="Times New Roman" w:hAnsi="Times New Roman" w:cs="Times New Roman"/>
+        </w:rPr>
+      </w:pPr>
+      <w:r>
+        <w:rPr>
+          <w:rFonts w:ascii="Times New Roman" w:hAnsi="Times New Roman" w:cs="Times New Roman"/>
+          <w:b/>
+          <w:bCs/>
+        </w:rPr>
+        <w:t>2014</w:t>
+      </w:r>
+      <w:r>
+        <w:rPr>
+          <w:rFonts w:ascii="Times New Roman" w:hAnsi="Times New Roman" w:cs="Times New Roman"/>
+        </w:rPr>
+        <w:t xml:space="preserve">, “Geometry of amino acids and polypeptides: the case of X-ray analysis”, </w:t>
+      </w:r>
+      <w:r>
+        <w:rPr>
+          <w:rFonts w:ascii="Times New Roman" w:hAnsi="Times New Roman" w:cs="Times New Roman"/>
+          <w:b/>
+          <w:bCs/>
+        </w:rPr>
+        <w:t>E.Vilkul</w:t>
+      </w:r>
+      <w:r>
+        <w:rPr>
+          <w:rFonts w:ascii="Times New Roman" w:hAnsi="Times New Roman" w:cs="Times New Roman"/>
+        </w:rPr>
+        <w:t xml:space="preserve">, A.Tuzhilin, </w:t>
+      </w:r>
+      <w:r>
+        <w:rPr>
+          <w:rFonts w:ascii="Times New Roman" w:hAnsi="Times New Roman" w:cs="Times New Roman"/>
+          <w:i/>
+          <w:iCs/>
+        </w:rPr>
+        <w:t>The Journal of Nanostructures, Mathematical physics and modelling</w:t>
+      </w:r>
+      <w:r>
+        <w:rPr>
+          <w:rFonts w:ascii="Times New Roman" w:hAnsi="Times New Roman" w:cs="Times New Roman"/>
+        </w:rPr>
+        <w:t>, Vol. 11</w:t>
+      </w:r>
+      <w:r>
+        <w:rPr>
+          <w:rFonts w:ascii="Times New Roman" w:hAnsi="Times New Roman" w:cs="Times New Roman"/>
+        </w:rPr>
+        <w:t>(</w:t>
+      </w:r>
+      <w:r>
+        <w:rPr>
+          <w:rFonts w:ascii="Times New Roman" w:hAnsi="Times New Roman" w:cs="Times New Roman"/>
+        </w:rPr>
+        <w:t>2</w:t>
+      </w:r>
+      <w:r>
+        <w:rPr>
+          <w:rFonts w:ascii="Times New Roman" w:hAnsi="Times New Roman" w:cs="Times New Roman"/>
+        </w:rPr>
+        <w:t>)</w:t>
+      </w:r>
+      <w:r>
+        <w:rPr>
+          <w:rFonts w:ascii="Times New Roman" w:hAnsi="Times New Roman" w:cs="Times New Roman"/>
+        </w:rPr>
+        <w:t>, pp. 5-27.</w:t>
+      </w:r>
+    </w:p>
+    <w:p>
+      <w:pPr>
+        <w:spacing w:after="0" w:line="240" w:lineRule="auto"/>
+        <w:jc w:val="both"/>
+        <w:rPr>
+          <w:rFonts w:ascii="Times New Roman" w:hAnsi="Times New Roman" w:cs="Times New Roman"/>
+        </w:rPr>
+      </w:pPr>
+    </w:p>
+    <w:p>
+      <w:pPr>
+        <w:spacing w:after="120" w:line="240" w:lineRule="auto"/>
+        <w:jc w:val="both"/>
+        <w:rPr>
+          <w:rFonts w:ascii="Times New Roman" w:hAnsi="Times New Roman" w:cs="Times New Roman"/>
+          <w:b/>
+          <w:bCs/>
+          <w:color w:val="4472C4" w:themeColor="accent1"/>
+        </w:rPr>
+      </w:pPr>
+      <w:r>
+        <w:rPr>
+          <w:rFonts w:ascii="Times New Roman" w:hAnsi="Times New Roman" w:cs="Times New Roman"/>
+          <w:b/>
+          <w:bCs/>
+          <w:color w:val="4472C4" w:themeColor="accent1"/>
+        </w:rPr>
+        <w:t>PATENTS</w:t>
+      </w:r>
+    </w:p>
+    <w:p>
+      <w:pPr>
+        <w:pBdr>
+          <w:left w:val="single" w:sz="4" w:space="4" w:color="auto"/>
+        </w:pBdr>
+        <w:spacing w:after="0" w:line="240" w:lineRule="auto"/>
+        <w:ind w:left="288"/>
+        <w:jc w:val="both"/>
+        <w:rPr>
+          <w:rFonts w:ascii="Times New Roman" w:hAnsi="Times New Roman" w:cs="Times New Roman"/>
+        </w:rPr>
+      </w:pPr>
+      <w:r>
+        <w:rPr>
+          <w:rFonts w:ascii="Times New Roman" w:hAnsi="Times New Roman" w:cs="Times New Roman"/>
+          <w:b/>
+          <w:bCs/>
+        </w:rPr>
+        <w:t>2019</w:t>
+      </w:r>
+      <w:r>
+        <w:rPr>
+          <w:rFonts w:ascii="Times New Roman" w:hAnsi="Times New Roman" w:cs="Times New Roman"/>
+        </w:rPr>
+        <w:t xml:space="preserve">, “Data-driven automated selection of profiles of translation professionals for translation tasks”, A.Ukrainets, V.Gusakov, I.Smolnikov, </w:t>
+      </w:r>
       <w:r>
         <w:rPr>
           <w:rFonts w:ascii="Times New Roman" w:hAnsi="Times New Roman" w:cs="Times New Roman"/>
@@ -1973,2146 +2700,6 @@
         </w:rPr>
         <w:t>E.Tuzhilina</w:t>
       </w:r>
-      <w:proofErr w:type="spellEnd"/>
-      <w:proofErr w:type="gramEnd"/>
-      <w:r>
-        <w:rPr>
-          <w:rFonts w:ascii="Times New Roman" w:hAnsi="Times New Roman" w:cs="Times New Roman"/>
-        </w:rPr>
-        <w:t xml:space="preserve">, </w:t>
-      </w:r>
-      <w:proofErr w:type="spellStart"/>
-      <w:r>
-        <w:rPr>
-          <w:rFonts w:ascii="Times New Roman" w:hAnsi="Times New Roman" w:cs="Times New Roman"/>
-        </w:rPr>
-        <w:t>T.Hastie</w:t>
-      </w:r>
-      <w:proofErr w:type="spellEnd"/>
-      <w:r>
-        <w:rPr>
-          <w:rFonts w:ascii="Times New Roman" w:hAnsi="Times New Roman" w:cs="Times New Roman"/>
-        </w:rPr>
-        <w:t xml:space="preserve">, </w:t>
-      </w:r>
-      <w:proofErr w:type="spellStart"/>
-      <w:r>
-        <w:rPr>
-          <w:rFonts w:ascii="Times New Roman" w:hAnsi="Times New Roman" w:cs="Times New Roman"/>
-        </w:rPr>
-        <w:t>M.Segal</w:t>
-      </w:r>
-      <w:proofErr w:type="spellEnd"/>
-      <w:r>
-        <w:rPr>
-          <w:rFonts w:ascii="Times New Roman" w:hAnsi="Times New Roman" w:cs="Times New Roman"/>
-        </w:rPr>
-        <w:t xml:space="preserve">, </w:t>
-      </w:r>
-      <w:r>
-        <w:rPr>
-          <w:rFonts w:ascii="Times New Roman" w:hAnsi="Times New Roman" w:cs="Times New Roman"/>
-          <w:i/>
-          <w:iCs/>
-        </w:rPr>
-        <w:t>Annals of Applied Statistics</w:t>
-      </w:r>
-      <w:r>
-        <w:rPr>
-          <w:rFonts w:ascii="Times New Roman" w:hAnsi="Times New Roman" w:cs="Times New Roman"/>
-        </w:rPr>
-        <w:t>.</w:t>
-      </w:r>
-      <w:r>
-        <w:rPr>
-          <w:rFonts w:ascii="Times New Roman" w:hAnsi="Times New Roman" w:cs="Times New Roman"/>
-        </w:rPr>
-        <w:t xml:space="preserve"> </w:t>
-      </w:r>
-    </w:p>
-    <w:p>
-      <w:pPr>
-        <w:pBdr>
-          <w:left w:val="single" w:sz="4" w:space="4" w:color="auto"/>
-        </w:pBdr>
-        <w:spacing w:after="120" w:line="240" w:lineRule="auto"/>
-        <w:ind w:left="288"/>
-        <w:jc w:val="both"/>
-        <w:rPr>
-          <w:rFonts w:ascii="Times New Roman" w:hAnsi="Times New Roman" w:cs="Times New Roman"/>
-        </w:rPr>
-      </w:pPr>
-      <w:r>
-        <w:rPr>
-          <w:rFonts w:ascii="Times New Roman" w:hAnsi="Times New Roman" w:cs="Times New Roman"/>
-          <w:b/>
-          <w:bCs/>
-        </w:rPr>
-        <w:t>202</w:t>
-      </w:r>
-      <w:r>
-        <w:rPr>
-          <w:rFonts w:ascii="Times New Roman" w:hAnsi="Times New Roman" w:cs="Times New Roman"/>
-          <w:b/>
-          <w:bCs/>
-        </w:rPr>
-        <w:t>3</w:t>
-      </w:r>
-      <w:r>
-        <w:rPr>
-          <w:rFonts w:ascii="Times New Roman" w:hAnsi="Times New Roman" w:cs="Times New Roman"/>
-        </w:rPr>
-        <w:t xml:space="preserve">, </w:t>
-      </w:r>
-      <w:r>
-        <w:rPr>
-          <w:rFonts w:ascii="Times New Roman" w:hAnsi="Times New Roman" w:cs="Times New Roman"/>
-        </w:rPr>
-        <w:t>“Smooth multi-period forecasting with application to prediction of COVID-19 cases”</w:t>
-      </w:r>
-      <w:r>
-        <w:rPr>
-          <w:rFonts w:ascii="Times New Roman" w:hAnsi="Times New Roman" w:cs="Times New Roman"/>
-        </w:rPr>
-        <w:t xml:space="preserve">, </w:t>
-      </w:r>
-      <w:proofErr w:type="spellStart"/>
-      <w:proofErr w:type="gramStart"/>
-      <w:r>
-        <w:rPr>
-          <w:rFonts w:ascii="Times New Roman" w:hAnsi="Times New Roman" w:cs="Times New Roman"/>
-          <w:b/>
-          <w:bCs/>
-        </w:rPr>
-        <w:t>E.Tuzhilina</w:t>
-      </w:r>
-      <w:proofErr w:type="spellEnd"/>
-      <w:proofErr w:type="gramEnd"/>
-      <w:r>
-        <w:rPr>
-          <w:rFonts w:ascii="Times New Roman" w:hAnsi="Times New Roman" w:cs="Times New Roman"/>
-        </w:rPr>
-        <w:t xml:space="preserve">, </w:t>
-      </w:r>
-      <w:proofErr w:type="spellStart"/>
-      <w:r>
-        <w:rPr>
-          <w:rFonts w:ascii="Times New Roman" w:hAnsi="Times New Roman" w:cs="Times New Roman"/>
-        </w:rPr>
-        <w:t>T.Hastie</w:t>
-      </w:r>
-      <w:proofErr w:type="spellEnd"/>
-      <w:r>
-        <w:rPr>
-          <w:rFonts w:ascii="Times New Roman" w:hAnsi="Times New Roman" w:cs="Times New Roman"/>
-        </w:rPr>
-        <w:t xml:space="preserve">, </w:t>
-      </w:r>
-      <w:proofErr w:type="spellStart"/>
-      <w:r>
-        <w:rPr>
-          <w:rFonts w:ascii="Times New Roman" w:hAnsi="Times New Roman" w:cs="Times New Roman"/>
-        </w:rPr>
-        <w:t>R.Tibshirani</w:t>
-      </w:r>
-      <w:proofErr w:type="spellEnd"/>
-      <w:r>
-        <w:rPr>
-          <w:rFonts w:ascii="Times New Roman" w:hAnsi="Times New Roman" w:cs="Times New Roman"/>
-        </w:rPr>
-        <w:t xml:space="preserve">, </w:t>
-      </w:r>
-      <w:r>
-        <w:rPr>
-          <w:rFonts w:ascii="Times New Roman" w:hAnsi="Times New Roman" w:cs="Times New Roman"/>
-          <w:i/>
-          <w:iCs/>
-        </w:rPr>
-        <w:t>Journal of Computational and Graphical Statistics</w:t>
-      </w:r>
-      <w:r>
-        <w:rPr>
-          <w:rFonts w:ascii="Times New Roman" w:hAnsi="Times New Roman" w:cs="Times New Roman"/>
-        </w:rPr>
-        <w:t>.</w:t>
-      </w:r>
-    </w:p>
-    <w:p>
-      <w:pPr>
-        <w:pBdr>
-          <w:left w:val="single" w:sz="4" w:space="4" w:color="auto"/>
-        </w:pBdr>
-        <w:spacing w:after="120" w:line="240" w:lineRule="auto"/>
-        <w:ind w:left="288"/>
-        <w:jc w:val="both"/>
-        <w:rPr>
-          <w:rFonts w:ascii="Times New Roman" w:hAnsi="Times New Roman" w:cs="Times New Roman"/>
-        </w:rPr>
-      </w:pPr>
-      <w:r>
-        <w:rPr>
-          <w:rFonts w:ascii="Times New Roman" w:hAnsi="Times New Roman" w:cs="Times New Roman"/>
-          <w:b/>
-          <w:bCs/>
-        </w:rPr>
-        <w:t>2022</w:t>
-      </w:r>
-      <w:r>
-        <w:rPr>
-          <w:rFonts w:ascii="Times New Roman" w:hAnsi="Times New Roman" w:cs="Times New Roman"/>
-        </w:rPr>
-        <w:t xml:space="preserve">, “Principal Component Analysis”, </w:t>
-      </w:r>
-      <w:proofErr w:type="spellStart"/>
-      <w:proofErr w:type="gramStart"/>
-      <w:r>
-        <w:rPr>
-          <w:rFonts w:ascii="Times New Roman" w:hAnsi="Times New Roman" w:cs="Times New Roman"/>
-        </w:rPr>
-        <w:t>M.Greenacre</w:t>
-      </w:r>
-      <w:proofErr w:type="spellEnd"/>
-      <w:proofErr w:type="gramEnd"/>
-      <w:r>
-        <w:rPr>
-          <w:rFonts w:ascii="Times New Roman" w:hAnsi="Times New Roman" w:cs="Times New Roman"/>
-        </w:rPr>
-        <w:t xml:space="preserve">, </w:t>
-      </w:r>
-      <w:proofErr w:type="spellStart"/>
-      <w:r>
-        <w:rPr>
-          <w:rFonts w:ascii="Times New Roman" w:hAnsi="Times New Roman" w:cs="Times New Roman"/>
-        </w:rPr>
-        <w:t>P.Groenen</w:t>
-      </w:r>
-      <w:proofErr w:type="spellEnd"/>
-      <w:r>
-        <w:rPr>
-          <w:rFonts w:ascii="Times New Roman" w:hAnsi="Times New Roman" w:cs="Times New Roman"/>
-        </w:rPr>
-        <w:t xml:space="preserve">, </w:t>
-      </w:r>
-      <w:proofErr w:type="spellStart"/>
-      <w:r>
-        <w:rPr>
-          <w:rFonts w:ascii="Times New Roman" w:hAnsi="Times New Roman" w:cs="Times New Roman"/>
-        </w:rPr>
-        <w:t>T.Hastie</w:t>
-      </w:r>
-      <w:proofErr w:type="spellEnd"/>
-      <w:r>
-        <w:rPr>
-          <w:rFonts w:ascii="Times New Roman" w:hAnsi="Times New Roman" w:cs="Times New Roman"/>
-        </w:rPr>
-        <w:t xml:space="preserve">, </w:t>
-      </w:r>
-      <w:proofErr w:type="spellStart"/>
-      <w:r>
-        <w:rPr>
-          <w:rFonts w:ascii="Times New Roman" w:hAnsi="Times New Roman" w:cs="Times New Roman"/>
-        </w:rPr>
-        <w:t>A.D’Enza</w:t>
-      </w:r>
-      <w:proofErr w:type="spellEnd"/>
-      <w:r>
-        <w:rPr>
-          <w:rFonts w:ascii="Times New Roman" w:hAnsi="Times New Roman" w:cs="Times New Roman"/>
-        </w:rPr>
-        <w:t xml:space="preserve">, </w:t>
-      </w:r>
-      <w:proofErr w:type="spellStart"/>
-      <w:r>
-        <w:rPr>
-          <w:rFonts w:ascii="Times New Roman" w:hAnsi="Times New Roman" w:cs="Times New Roman"/>
-        </w:rPr>
-        <w:t>A.Markos</w:t>
-      </w:r>
-      <w:proofErr w:type="spellEnd"/>
-      <w:r>
-        <w:rPr>
-          <w:rFonts w:ascii="Times New Roman" w:hAnsi="Times New Roman" w:cs="Times New Roman"/>
-        </w:rPr>
-        <w:t xml:space="preserve">, </w:t>
-      </w:r>
-      <w:proofErr w:type="spellStart"/>
-      <w:r>
-        <w:rPr>
-          <w:rFonts w:ascii="Times New Roman" w:hAnsi="Times New Roman" w:cs="Times New Roman"/>
-          <w:b/>
-          <w:bCs/>
-        </w:rPr>
-        <w:t>E.Tuzhilina</w:t>
-      </w:r>
-      <w:proofErr w:type="spellEnd"/>
-      <w:r>
-        <w:rPr>
-          <w:rFonts w:ascii="Times New Roman" w:hAnsi="Times New Roman" w:cs="Times New Roman"/>
-        </w:rPr>
-        <w:t>,</w:t>
-      </w:r>
-      <w:r>
-        <w:rPr>
-          <w:rFonts w:ascii="Times New Roman" w:hAnsi="Times New Roman" w:cs="Times New Roman"/>
-          <w:i/>
-          <w:iCs/>
-        </w:rPr>
-        <w:t xml:space="preserve"> Nature Reviews Methods Primers</w:t>
-      </w:r>
-      <w:r>
-        <w:rPr>
-          <w:rFonts w:ascii="Times New Roman" w:hAnsi="Times New Roman" w:cs="Times New Roman"/>
-        </w:rPr>
-        <w:t>, Vol. 2.</w:t>
-      </w:r>
-    </w:p>
-    <w:p>
-      <w:pPr>
-        <w:pBdr>
-          <w:left w:val="single" w:sz="4" w:space="4" w:color="auto"/>
-        </w:pBdr>
-        <w:spacing w:after="120" w:line="240" w:lineRule="auto"/>
-        <w:ind w:left="288"/>
-        <w:jc w:val="both"/>
-        <w:rPr>
-          <w:rFonts w:ascii="Times New Roman" w:hAnsi="Times New Roman" w:cs="Times New Roman"/>
-        </w:rPr>
-      </w:pPr>
-      <w:r>
-        <w:rPr>
-          <w:rFonts w:ascii="Times New Roman" w:hAnsi="Times New Roman" w:cs="Times New Roman"/>
-          <w:b/>
-          <w:bCs/>
-        </w:rPr>
-        <w:t>2021</w:t>
-      </w:r>
-      <w:r>
-        <w:rPr>
-          <w:rFonts w:ascii="Times New Roman" w:hAnsi="Times New Roman" w:cs="Times New Roman"/>
-        </w:rPr>
-        <w:t xml:space="preserve">, “Weighted Low Rank Matrix Approximation and acceleration”, </w:t>
-      </w:r>
-      <w:proofErr w:type="spellStart"/>
-      <w:proofErr w:type="gramStart"/>
-      <w:r>
-        <w:rPr>
-          <w:rFonts w:ascii="Times New Roman" w:hAnsi="Times New Roman" w:cs="Times New Roman"/>
-          <w:b/>
-          <w:bCs/>
-        </w:rPr>
-        <w:t>E.Tuzhilina</w:t>
-      </w:r>
-      <w:proofErr w:type="spellEnd"/>
-      <w:proofErr w:type="gramEnd"/>
-      <w:r>
-        <w:rPr>
-          <w:rFonts w:ascii="Times New Roman" w:hAnsi="Times New Roman" w:cs="Times New Roman"/>
-        </w:rPr>
-        <w:t xml:space="preserve">, </w:t>
-      </w:r>
-      <w:proofErr w:type="spellStart"/>
-      <w:r>
-        <w:rPr>
-          <w:rFonts w:ascii="Times New Roman" w:hAnsi="Times New Roman" w:cs="Times New Roman"/>
-        </w:rPr>
-        <w:t>T.Hastie</w:t>
-      </w:r>
-      <w:proofErr w:type="spellEnd"/>
-      <w:r>
-        <w:rPr>
-          <w:rFonts w:ascii="Times New Roman" w:hAnsi="Times New Roman" w:cs="Times New Roman"/>
-        </w:rPr>
-        <w:t xml:space="preserve">, </w:t>
-      </w:r>
-      <w:r>
-        <w:rPr>
-          <w:rFonts w:ascii="Times New Roman" w:hAnsi="Times New Roman" w:cs="Times New Roman"/>
-          <w:i/>
-          <w:iCs/>
-        </w:rPr>
-        <w:t xml:space="preserve">available from </w:t>
-      </w:r>
-      <w:proofErr w:type="spellStart"/>
-      <w:r>
-        <w:rPr>
-          <w:rFonts w:ascii="Times New Roman" w:hAnsi="Times New Roman" w:cs="Times New Roman"/>
-          <w:i/>
-          <w:iCs/>
-        </w:rPr>
-        <w:t>ArXiv</w:t>
-      </w:r>
-      <w:proofErr w:type="spellEnd"/>
-      <w:r>
-        <w:rPr>
-          <w:rFonts w:ascii="Times New Roman" w:hAnsi="Times New Roman" w:cs="Times New Roman"/>
-        </w:rPr>
-        <w:t>.</w:t>
-      </w:r>
-    </w:p>
-    <w:p>
-      <w:pPr>
-        <w:pBdr>
-          <w:left w:val="single" w:sz="4" w:space="4" w:color="auto"/>
-        </w:pBdr>
-        <w:spacing w:after="0" w:line="240" w:lineRule="auto"/>
-        <w:ind w:left="288"/>
-        <w:jc w:val="both"/>
-        <w:rPr>
-          <w:rFonts w:ascii="Times New Roman" w:hAnsi="Times New Roman" w:cs="Times New Roman"/>
-        </w:rPr>
-      </w:pPr>
-      <w:r>
-        <w:rPr>
-          <w:rFonts w:ascii="Times New Roman" w:hAnsi="Times New Roman" w:cs="Times New Roman"/>
-          <w:b/>
-          <w:bCs/>
-        </w:rPr>
-        <w:t>2021</w:t>
-      </w:r>
-      <w:r>
-        <w:rPr>
-          <w:rFonts w:ascii="Times New Roman" w:hAnsi="Times New Roman" w:cs="Times New Roman"/>
-        </w:rPr>
-        <w:t>, “An Open Repository of Real-Time COVID-19 Indicators”, A. Reinhart, L. Brooks, M. Jahja,</w:t>
-      </w:r>
-    </w:p>
-    <w:p>
-      <w:pPr>
-        <w:pBdr>
-          <w:left w:val="single" w:sz="4" w:space="4" w:color="auto"/>
-        </w:pBdr>
-        <w:spacing w:after="120" w:line="240" w:lineRule="auto"/>
-        <w:ind w:left="288"/>
-        <w:jc w:val="both"/>
-        <w:rPr>
-          <w:rFonts w:ascii="Times New Roman" w:hAnsi="Times New Roman" w:cs="Times New Roman"/>
-        </w:rPr>
-      </w:pPr>
-      <w:proofErr w:type="spellStart"/>
-      <w:r>
-        <w:rPr>
-          <w:rFonts w:ascii="Times New Roman" w:hAnsi="Times New Roman" w:cs="Times New Roman"/>
-        </w:rPr>
-        <w:t>A.Rumack</w:t>
-      </w:r>
-      <w:proofErr w:type="spellEnd"/>
-      <w:r>
-        <w:rPr>
-          <w:rFonts w:ascii="Times New Roman" w:hAnsi="Times New Roman" w:cs="Times New Roman"/>
-        </w:rPr>
-        <w:t xml:space="preserve">, </w:t>
-      </w:r>
-      <w:proofErr w:type="spellStart"/>
-      <w:r>
-        <w:rPr>
-          <w:rFonts w:ascii="Times New Roman" w:hAnsi="Times New Roman" w:cs="Times New Roman"/>
-        </w:rPr>
-        <w:t>J.Tang</w:t>
-      </w:r>
-      <w:proofErr w:type="spellEnd"/>
-      <w:r>
-        <w:rPr>
-          <w:rFonts w:ascii="Times New Roman" w:hAnsi="Times New Roman" w:cs="Times New Roman"/>
-        </w:rPr>
-        <w:t xml:space="preserve">, W. Saeed, </w:t>
-      </w:r>
-      <w:proofErr w:type="spellStart"/>
-      <w:r>
-        <w:rPr>
-          <w:rFonts w:ascii="Times New Roman" w:hAnsi="Times New Roman" w:cs="Times New Roman"/>
-        </w:rPr>
-        <w:t>T.Arnold</w:t>
-      </w:r>
-      <w:proofErr w:type="spellEnd"/>
-      <w:r>
-        <w:rPr>
-          <w:rFonts w:ascii="Times New Roman" w:hAnsi="Times New Roman" w:cs="Times New Roman"/>
-        </w:rPr>
-        <w:t xml:space="preserve">, </w:t>
-      </w:r>
-      <w:proofErr w:type="spellStart"/>
-      <w:r>
-        <w:rPr>
-          <w:rFonts w:ascii="Times New Roman" w:hAnsi="Times New Roman" w:cs="Times New Roman"/>
-        </w:rPr>
-        <w:t>A.Basu</w:t>
-      </w:r>
-      <w:proofErr w:type="spellEnd"/>
-      <w:r>
-        <w:rPr>
-          <w:rFonts w:ascii="Times New Roman" w:hAnsi="Times New Roman" w:cs="Times New Roman"/>
-        </w:rPr>
-        <w:t xml:space="preserve">, </w:t>
-      </w:r>
-      <w:proofErr w:type="spellStart"/>
-      <w:r>
-        <w:rPr>
-          <w:rFonts w:ascii="Times New Roman" w:hAnsi="Times New Roman" w:cs="Times New Roman"/>
-        </w:rPr>
-        <w:t>J.Bien</w:t>
-      </w:r>
-      <w:proofErr w:type="spellEnd"/>
-      <w:r>
-        <w:rPr>
-          <w:rFonts w:ascii="Times New Roman" w:hAnsi="Times New Roman" w:cs="Times New Roman"/>
-        </w:rPr>
-        <w:t xml:space="preserve">, </w:t>
-      </w:r>
-      <w:proofErr w:type="spellStart"/>
-      <w:r>
-        <w:rPr>
-          <w:rFonts w:ascii="Times New Roman" w:hAnsi="Times New Roman" w:cs="Times New Roman"/>
-        </w:rPr>
-        <w:t>A.Cabrera</w:t>
-      </w:r>
-      <w:proofErr w:type="spellEnd"/>
-      <w:r>
-        <w:rPr>
-          <w:rFonts w:ascii="Times New Roman" w:hAnsi="Times New Roman" w:cs="Times New Roman"/>
-        </w:rPr>
-        <w:t xml:space="preserve">, </w:t>
-      </w:r>
-      <w:proofErr w:type="spellStart"/>
-      <w:r>
-        <w:rPr>
-          <w:rFonts w:ascii="Times New Roman" w:hAnsi="Times New Roman" w:cs="Times New Roman"/>
-        </w:rPr>
-        <w:t>A.Chin</w:t>
-      </w:r>
-      <w:proofErr w:type="spellEnd"/>
-      <w:r>
-        <w:rPr>
-          <w:rFonts w:ascii="Times New Roman" w:hAnsi="Times New Roman" w:cs="Times New Roman"/>
-        </w:rPr>
-        <w:t xml:space="preserve">, </w:t>
-      </w:r>
-      <w:proofErr w:type="spellStart"/>
-      <w:r>
-        <w:rPr>
-          <w:rFonts w:ascii="Times New Roman" w:hAnsi="Times New Roman" w:cs="Times New Roman"/>
-        </w:rPr>
-        <w:t>E.Chua</w:t>
-      </w:r>
-      <w:proofErr w:type="spellEnd"/>
-      <w:r>
-        <w:rPr>
-          <w:rFonts w:ascii="Times New Roman" w:hAnsi="Times New Roman" w:cs="Times New Roman"/>
-        </w:rPr>
-        <w:t xml:space="preserve">, </w:t>
-      </w:r>
-      <w:proofErr w:type="spellStart"/>
-      <w:r>
-        <w:rPr>
-          <w:rFonts w:ascii="Times New Roman" w:hAnsi="Times New Roman" w:cs="Times New Roman"/>
-        </w:rPr>
-        <w:t>B.Clark</w:t>
-      </w:r>
-      <w:proofErr w:type="spellEnd"/>
-      <w:r>
-        <w:rPr>
-          <w:rFonts w:ascii="Times New Roman" w:hAnsi="Times New Roman" w:cs="Times New Roman"/>
-        </w:rPr>
-        <w:t xml:space="preserve">, </w:t>
-      </w:r>
-      <w:proofErr w:type="spellStart"/>
-      <w:r>
-        <w:rPr>
-          <w:rFonts w:ascii="Times New Roman" w:hAnsi="Times New Roman" w:cs="Times New Roman"/>
-        </w:rPr>
-        <w:t>N.DeFries</w:t>
-      </w:r>
-      <w:proofErr w:type="spellEnd"/>
-      <w:r>
-        <w:rPr>
-          <w:rFonts w:ascii="Times New Roman" w:hAnsi="Times New Roman" w:cs="Times New Roman"/>
-        </w:rPr>
-        <w:t xml:space="preserve">, </w:t>
-      </w:r>
-      <w:proofErr w:type="spellStart"/>
-      <w:r>
-        <w:rPr>
-          <w:rFonts w:ascii="Times New Roman" w:hAnsi="Times New Roman" w:cs="Times New Roman"/>
-        </w:rPr>
-        <w:t>J.Forlizzi</w:t>
-      </w:r>
-      <w:proofErr w:type="spellEnd"/>
-      <w:r>
-        <w:rPr>
-          <w:rFonts w:ascii="Times New Roman" w:hAnsi="Times New Roman" w:cs="Times New Roman"/>
-        </w:rPr>
-        <w:t xml:space="preserve">, </w:t>
-      </w:r>
-      <w:proofErr w:type="spellStart"/>
-      <w:r>
-        <w:rPr>
-          <w:rFonts w:ascii="Times New Roman" w:hAnsi="Times New Roman" w:cs="Times New Roman"/>
-        </w:rPr>
-        <w:t>S.Gratzl</w:t>
-      </w:r>
-      <w:proofErr w:type="spellEnd"/>
-      <w:r>
-        <w:rPr>
-          <w:rFonts w:ascii="Times New Roman" w:hAnsi="Times New Roman" w:cs="Times New Roman"/>
-        </w:rPr>
-        <w:t xml:space="preserve">, </w:t>
-      </w:r>
-      <w:proofErr w:type="spellStart"/>
-      <w:r>
-        <w:rPr>
-          <w:rFonts w:ascii="Times New Roman" w:hAnsi="Times New Roman" w:cs="Times New Roman"/>
-        </w:rPr>
-        <w:t>A.Green</w:t>
-      </w:r>
-      <w:proofErr w:type="spellEnd"/>
-      <w:r>
-        <w:rPr>
-          <w:rFonts w:ascii="Times New Roman" w:hAnsi="Times New Roman" w:cs="Times New Roman"/>
-        </w:rPr>
-        <w:t xml:space="preserve">, </w:t>
-      </w:r>
-      <w:proofErr w:type="spellStart"/>
-      <w:r>
-        <w:rPr>
-          <w:rFonts w:ascii="Times New Roman" w:hAnsi="Times New Roman" w:cs="Times New Roman"/>
-        </w:rPr>
-        <w:t>G.Haff</w:t>
-      </w:r>
-      <w:proofErr w:type="spellEnd"/>
-      <w:r>
-        <w:rPr>
-          <w:rFonts w:ascii="Times New Roman" w:hAnsi="Times New Roman" w:cs="Times New Roman"/>
-        </w:rPr>
-        <w:t xml:space="preserve">, </w:t>
-      </w:r>
-      <w:proofErr w:type="spellStart"/>
-      <w:r>
-        <w:rPr>
-          <w:rFonts w:ascii="Times New Roman" w:hAnsi="Times New Roman" w:cs="Times New Roman"/>
-        </w:rPr>
-        <w:t>R.Han</w:t>
-      </w:r>
-      <w:proofErr w:type="spellEnd"/>
-      <w:r>
-        <w:rPr>
-          <w:rFonts w:ascii="Times New Roman" w:hAnsi="Times New Roman" w:cs="Times New Roman"/>
-        </w:rPr>
-        <w:t xml:space="preserve">, A.Hu, </w:t>
-      </w:r>
-      <w:proofErr w:type="spellStart"/>
-      <w:r>
-        <w:rPr>
-          <w:rFonts w:ascii="Times New Roman" w:hAnsi="Times New Roman" w:cs="Times New Roman"/>
-        </w:rPr>
-        <w:t>S.Hyun</w:t>
-      </w:r>
-      <w:proofErr w:type="spellEnd"/>
-      <w:r>
-        <w:rPr>
-          <w:rFonts w:ascii="Times New Roman" w:hAnsi="Times New Roman" w:cs="Times New Roman"/>
-        </w:rPr>
-        <w:t xml:space="preserve">, </w:t>
-      </w:r>
-      <w:proofErr w:type="spellStart"/>
-      <w:r>
-        <w:rPr>
-          <w:rFonts w:ascii="Times New Roman" w:hAnsi="Times New Roman" w:cs="Times New Roman"/>
-        </w:rPr>
-        <w:t>A.Joshi</w:t>
-      </w:r>
-      <w:proofErr w:type="spellEnd"/>
-      <w:r>
-        <w:rPr>
-          <w:rFonts w:ascii="Times New Roman" w:hAnsi="Times New Roman" w:cs="Times New Roman"/>
-        </w:rPr>
-        <w:t xml:space="preserve">, </w:t>
-      </w:r>
-      <w:proofErr w:type="spellStart"/>
-      <w:r>
-        <w:rPr>
-          <w:rFonts w:ascii="Times New Roman" w:hAnsi="Times New Roman" w:cs="Times New Roman"/>
-        </w:rPr>
-        <w:t>J.Kim</w:t>
-      </w:r>
-      <w:proofErr w:type="spellEnd"/>
-      <w:r>
-        <w:rPr>
-          <w:rFonts w:ascii="Times New Roman" w:hAnsi="Times New Roman" w:cs="Times New Roman"/>
-        </w:rPr>
-        <w:t xml:space="preserve">, </w:t>
-      </w:r>
-      <w:proofErr w:type="spellStart"/>
-      <w:r>
-        <w:rPr>
-          <w:rFonts w:ascii="Times New Roman" w:hAnsi="Times New Roman" w:cs="Times New Roman"/>
-        </w:rPr>
-        <w:t>A.Kuznetsov</w:t>
-      </w:r>
-      <w:proofErr w:type="spellEnd"/>
-      <w:r>
-        <w:rPr>
-          <w:rFonts w:ascii="Times New Roman" w:hAnsi="Times New Roman" w:cs="Times New Roman"/>
-        </w:rPr>
-        <w:t xml:space="preserve">, </w:t>
-      </w:r>
-      <w:proofErr w:type="spellStart"/>
-      <w:r>
-        <w:rPr>
-          <w:rFonts w:ascii="Times New Roman" w:hAnsi="Times New Roman" w:cs="Times New Roman"/>
-        </w:rPr>
-        <w:t>W.Motte</w:t>
-      </w:r>
-      <w:proofErr w:type="spellEnd"/>
-      <w:r>
-        <w:rPr>
-          <w:rFonts w:ascii="Times New Roman" w:hAnsi="Times New Roman" w:cs="Times New Roman"/>
-        </w:rPr>
-        <w:t xml:space="preserve">-Kerr, </w:t>
-      </w:r>
-      <w:proofErr w:type="spellStart"/>
-      <w:r>
-        <w:rPr>
-          <w:rFonts w:ascii="Times New Roman" w:hAnsi="Times New Roman" w:cs="Times New Roman"/>
-        </w:rPr>
-        <w:t>K.Lee</w:t>
-      </w:r>
-      <w:proofErr w:type="spellEnd"/>
-      <w:r>
-        <w:rPr>
-          <w:rFonts w:ascii="Times New Roman" w:hAnsi="Times New Roman" w:cs="Times New Roman"/>
-        </w:rPr>
-        <w:t xml:space="preserve">, </w:t>
-      </w:r>
-      <w:proofErr w:type="spellStart"/>
-      <w:r>
-        <w:rPr>
-          <w:rFonts w:ascii="Times New Roman" w:hAnsi="Times New Roman" w:cs="Times New Roman"/>
-        </w:rPr>
-        <w:t>Y.Lee</w:t>
-      </w:r>
-      <w:proofErr w:type="spellEnd"/>
-      <w:r>
-        <w:rPr>
-          <w:rFonts w:ascii="Times New Roman" w:hAnsi="Times New Roman" w:cs="Times New Roman"/>
-        </w:rPr>
-        <w:t xml:space="preserve">, </w:t>
-      </w:r>
-      <w:proofErr w:type="spellStart"/>
-      <w:r>
-        <w:rPr>
-          <w:rFonts w:ascii="Times New Roman" w:hAnsi="Times New Roman" w:cs="Times New Roman"/>
-        </w:rPr>
-        <w:t>Z.Lipton</w:t>
-      </w:r>
-      <w:proofErr w:type="spellEnd"/>
-      <w:r>
-        <w:rPr>
-          <w:rFonts w:ascii="Times New Roman" w:hAnsi="Times New Roman" w:cs="Times New Roman"/>
-        </w:rPr>
-        <w:t xml:space="preserve">, </w:t>
-      </w:r>
-      <w:proofErr w:type="spellStart"/>
-      <w:r>
-        <w:rPr>
-          <w:rFonts w:ascii="Times New Roman" w:hAnsi="Times New Roman" w:cs="Times New Roman"/>
-        </w:rPr>
-        <w:t>M.Liu</w:t>
-      </w:r>
-      <w:proofErr w:type="spellEnd"/>
-      <w:r>
-        <w:rPr>
-          <w:rFonts w:ascii="Times New Roman" w:hAnsi="Times New Roman" w:cs="Times New Roman"/>
-        </w:rPr>
-        <w:t xml:space="preserve">, </w:t>
-      </w:r>
-      <w:proofErr w:type="spellStart"/>
-      <w:r>
-        <w:rPr>
-          <w:rFonts w:ascii="Times New Roman" w:hAnsi="Times New Roman" w:cs="Times New Roman"/>
-        </w:rPr>
-        <w:t>L.Mackey</w:t>
-      </w:r>
-      <w:proofErr w:type="spellEnd"/>
-      <w:r>
-        <w:rPr>
-          <w:rFonts w:ascii="Times New Roman" w:hAnsi="Times New Roman" w:cs="Times New Roman"/>
-        </w:rPr>
-        <w:t xml:space="preserve">, </w:t>
-      </w:r>
-      <w:proofErr w:type="spellStart"/>
-      <w:r>
-        <w:rPr>
-          <w:rFonts w:ascii="Times New Roman" w:hAnsi="Times New Roman" w:cs="Times New Roman"/>
-        </w:rPr>
-        <w:t>K.Mazaitis</w:t>
-      </w:r>
-      <w:proofErr w:type="spellEnd"/>
-      <w:r>
-        <w:rPr>
-          <w:rFonts w:ascii="Times New Roman" w:hAnsi="Times New Roman" w:cs="Times New Roman"/>
-        </w:rPr>
-        <w:t xml:space="preserve">, </w:t>
-      </w:r>
-      <w:proofErr w:type="spellStart"/>
-      <w:r>
-        <w:rPr>
-          <w:rFonts w:ascii="Times New Roman" w:hAnsi="Times New Roman" w:cs="Times New Roman"/>
-        </w:rPr>
-        <w:t>D.McDonald</w:t>
-      </w:r>
-      <w:proofErr w:type="spellEnd"/>
-      <w:r>
-        <w:rPr>
-          <w:rFonts w:ascii="Times New Roman" w:hAnsi="Times New Roman" w:cs="Times New Roman"/>
-        </w:rPr>
-        <w:t xml:space="preserve">, </w:t>
-      </w:r>
-      <w:proofErr w:type="spellStart"/>
-      <w:r>
-        <w:rPr>
-          <w:rFonts w:ascii="Times New Roman" w:hAnsi="Times New Roman" w:cs="Times New Roman"/>
-        </w:rPr>
-        <w:t>B.Narasimhan</w:t>
-      </w:r>
-      <w:proofErr w:type="spellEnd"/>
-      <w:r>
-        <w:rPr>
-          <w:rFonts w:ascii="Times New Roman" w:hAnsi="Times New Roman" w:cs="Times New Roman"/>
-        </w:rPr>
-        <w:t xml:space="preserve">, </w:t>
-      </w:r>
-      <w:proofErr w:type="spellStart"/>
-      <w:r>
-        <w:rPr>
-          <w:rFonts w:ascii="Times New Roman" w:hAnsi="Times New Roman" w:cs="Times New Roman"/>
-        </w:rPr>
-        <w:t>N.Oliveira</w:t>
-      </w:r>
-      <w:proofErr w:type="spellEnd"/>
-      <w:r>
-        <w:rPr>
-          <w:rFonts w:ascii="Times New Roman" w:hAnsi="Times New Roman" w:cs="Times New Roman"/>
-        </w:rPr>
-        <w:t xml:space="preserve">, </w:t>
-      </w:r>
-      <w:proofErr w:type="spellStart"/>
-      <w:r>
-        <w:rPr>
-          <w:rFonts w:ascii="Times New Roman" w:hAnsi="Times New Roman" w:cs="Times New Roman"/>
-        </w:rPr>
-        <w:t>P.Patil</w:t>
-      </w:r>
-      <w:proofErr w:type="spellEnd"/>
-      <w:r>
-        <w:rPr>
-          <w:rFonts w:ascii="Times New Roman" w:hAnsi="Times New Roman" w:cs="Times New Roman"/>
-        </w:rPr>
-        <w:t xml:space="preserve">, </w:t>
-      </w:r>
-      <w:proofErr w:type="spellStart"/>
-      <w:r>
-        <w:rPr>
-          <w:rFonts w:ascii="Times New Roman" w:hAnsi="Times New Roman" w:cs="Times New Roman"/>
-        </w:rPr>
-        <w:t>A.Perer</w:t>
-      </w:r>
-      <w:proofErr w:type="spellEnd"/>
-      <w:r>
-        <w:rPr>
-          <w:rFonts w:ascii="Times New Roman" w:hAnsi="Times New Roman" w:cs="Times New Roman"/>
-        </w:rPr>
-        <w:t xml:space="preserve">, </w:t>
-      </w:r>
-      <w:proofErr w:type="spellStart"/>
-      <w:r>
-        <w:rPr>
-          <w:rFonts w:ascii="Times New Roman" w:hAnsi="Times New Roman" w:cs="Times New Roman"/>
-        </w:rPr>
-        <w:t>C.Politsch</w:t>
-      </w:r>
-      <w:proofErr w:type="spellEnd"/>
-      <w:r>
-        <w:rPr>
-          <w:rFonts w:ascii="Times New Roman" w:hAnsi="Times New Roman" w:cs="Times New Roman"/>
-        </w:rPr>
-        <w:t xml:space="preserve">, </w:t>
-      </w:r>
-      <w:proofErr w:type="spellStart"/>
-      <w:r>
-        <w:rPr>
-          <w:rFonts w:ascii="Times New Roman" w:hAnsi="Times New Roman" w:cs="Times New Roman"/>
-        </w:rPr>
-        <w:t>S.Rajanala</w:t>
-      </w:r>
-      <w:proofErr w:type="spellEnd"/>
-      <w:r>
-        <w:rPr>
-          <w:rFonts w:ascii="Times New Roman" w:hAnsi="Times New Roman" w:cs="Times New Roman"/>
-        </w:rPr>
-        <w:t xml:space="preserve">, </w:t>
-      </w:r>
-      <w:proofErr w:type="spellStart"/>
-      <w:r>
-        <w:rPr>
-          <w:rFonts w:ascii="Times New Roman" w:hAnsi="Times New Roman" w:cs="Times New Roman"/>
-        </w:rPr>
-        <w:t>D.Rucker</w:t>
-      </w:r>
-      <w:proofErr w:type="spellEnd"/>
-      <w:r>
-        <w:rPr>
-          <w:rFonts w:ascii="Times New Roman" w:hAnsi="Times New Roman" w:cs="Times New Roman"/>
-        </w:rPr>
-        <w:t xml:space="preserve">, </w:t>
-      </w:r>
-      <w:proofErr w:type="spellStart"/>
-      <w:r>
-        <w:rPr>
-          <w:rFonts w:ascii="Times New Roman" w:hAnsi="Times New Roman" w:cs="Times New Roman"/>
-        </w:rPr>
-        <w:t>N.Shah</w:t>
-      </w:r>
-      <w:proofErr w:type="spellEnd"/>
-      <w:r>
-        <w:rPr>
-          <w:rFonts w:ascii="Times New Roman" w:hAnsi="Times New Roman" w:cs="Times New Roman"/>
-        </w:rPr>
-        <w:t xml:space="preserve">, </w:t>
-      </w:r>
-      <w:proofErr w:type="spellStart"/>
-      <w:r>
-        <w:rPr>
-          <w:rFonts w:ascii="Times New Roman" w:hAnsi="Times New Roman" w:cs="Times New Roman"/>
-        </w:rPr>
-        <w:t>V.Shankar</w:t>
-      </w:r>
-      <w:proofErr w:type="spellEnd"/>
-      <w:r>
-        <w:rPr>
-          <w:rFonts w:ascii="Times New Roman" w:hAnsi="Times New Roman" w:cs="Times New Roman"/>
-        </w:rPr>
-        <w:t xml:space="preserve">, </w:t>
-      </w:r>
-      <w:proofErr w:type="spellStart"/>
-      <w:r>
-        <w:rPr>
-          <w:rFonts w:ascii="Times New Roman" w:hAnsi="Times New Roman" w:cs="Times New Roman"/>
-        </w:rPr>
-        <w:t>J.Sharpnack</w:t>
-      </w:r>
-      <w:proofErr w:type="spellEnd"/>
-      <w:r>
-        <w:rPr>
-          <w:rFonts w:ascii="Times New Roman" w:hAnsi="Times New Roman" w:cs="Times New Roman"/>
-        </w:rPr>
-        <w:t xml:space="preserve">, </w:t>
-      </w:r>
-      <w:proofErr w:type="spellStart"/>
-      <w:r>
-        <w:rPr>
-          <w:rFonts w:ascii="Times New Roman" w:hAnsi="Times New Roman" w:cs="Times New Roman"/>
-        </w:rPr>
-        <w:t>D.Shemetov</w:t>
-      </w:r>
-      <w:proofErr w:type="spellEnd"/>
-      <w:r>
-        <w:rPr>
-          <w:rFonts w:ascii="Times New Roman" w:hAnsi="Times New Roman" w:cs="Times New Roman"/>
-        </w:rPr>
-        <w:t xml:space="preserve">, </w:t>
-      </w:r>
-      <w:proofErr w:type="spellStart"/>
-      <w:r>
-        <w:rPr>
-          <w:rFonts w:ascii="Times New Roman" w:hAnsi="Times New Roman" w:cs="Times New Roman"/>
-        </w:rPr>
-        <w:t>N.Simon</w:t>
-      </w:r>
-      <w:proofErr w:type="spellEnd"/>
-      <w:r>
-        <w:rPr>
-          <w:rFonts w:ascii="Times New Roman" w:hAnsi="Times New Roman" w:cs="Times New Roman"/>
-        </w:rPr>
-        <w:t xml:space="preserve">, </w:t>
-      </w:r>
-      <w:proofErr w:type="spellStart"/>
-      <w:r>
-        <w:rPr>
-          <w:rFonts w:ascii="Times New Roman" w:hAnsi="Times New Roman" w:cs="Times New Roman"/>
-        </w:rPr>
-        <w:t>V.Srivastava</w:t>
-      </w:r>
-      <w:proofErr w:type="spellEnd"/>
-      <w:r>
-        <w:rPr>
-          <w:rFonts w:ascii="Times New Roman" w:hAnsi="Times New Roman" w:cs="Times New Roman"/>
-        </w:rPr>
-        <w:t xml:space="preserve">, </w:t>
-      </w:r>
-      <w:proofErr w:type="spellStart"/>
-      <w:r>
-        <w:rPr>
-          <w:rFonts w:ascii="Times New Roman" w:hAnsi="Times New Roman" w:cs="Times New Roman"/>
-        </w:rPr>
-        <w:t>S.Tan</w:t>
-      </w:r>
-      <w:proofErr w:type="spellEnd"/>
-      <w:r>
-        <w:rPr>
-          <w:rFonts w:ascii="Times New Roman" w:hAnsi="Times New Roman" w:cs="Times New Roman"/>
-        </w:rPr>
-        <w:t xml:space="preserve">, </w:t>
-      </w:r>
-      <w:proofErr w:type="spellStart"/>
-      <w:r>
-        <w:rPr>
-          <w:rFonts w:ascii="Times New Roman" w:hAnsi="Times New Roman" w:cs="Times New Roman"/>
-        </w:rPr>
-        <w:t>R.Tibshirani</w:t>
-      </w:r>
-      <w:proofErr w:type="spellEnd"/>
-      <w:r>
-        <w:rPr>
-          <w:rFonts w:ascii="Times New Roman" w:hAnsi="Times New Roman" w:cs="Times New Roman"/>
-        </w:rPr>
-        <w:t xml:space="preserve">, </w:t>
-      </w:r>
-      <w:proofErr w:type="spellStart"/>
-      <w:r>
-        <w:rPr>
-          <w:rFonts w:ascii="Times New Roman" w:hAnsi="Times New Roman" w:cs="Times New Roman"/>
-          <w:b/>
-          <w:bCs/>
-        </w:rPr>
-        <w:t>E.Tuzhilina</w:t>
-      </w:r>
-      <w:proofErr w:type="spellEnd"/>
-      <w:r>
-        <w:rPr>
-          <w:rFonts w:ascii="Times New Roman" w:hAnsi="Times New Roman" w:cs="Times New Roman"/>
-        </w:rPr>
-        <w:t xml:space="preserve">, </w:t>
-      </w:r>
-      <w:proofErr w:type="spellStart"/>
-      <w:r>
-        <w:rPr>
-          <w:rFonts w:ascii="Times New Roman" w:hAnsi="Times New Roman" w:cs="Times New Roman"/>
-        </w:rPr>
-        <w:t>A.Nortwick</w:t>
-      </w:r>
-      <w:proofErr w:type="spellEnd"/>
-      <w:r>
-        <w:rPr>
-          <w:rFonts w:ascii="Times New Roman" w:hAnsi="Times New Roman" w:cs="Times New Roman"/>
-        </w:rPr>
-        <w:t xml:space="preserve">, </w:t>
-      </w:r>
-      <w:proofErr w:type="spellStart"/>
-      <w:r>
-        <w:rPr>
-          <w:rFonts w:ascii="Times New Roman" w:hAnsi="Times New Roman" w:cs="Times New Roman"/>
-        </w:rPr>
-        <w:t>V.Ventura</w:t>
-      </w:r>
-      <w:proofErr w:type="spellEnd"/>
-      <w:r>
-        <w:rPr>
-          <w:rFonts w:ascii="Times New Roman" w:hAnsi="Times New Roman" w:cs="Times New Roman"/>
-        </w:rPr>
-        <w:t xml:space="preserve">, </w:t>
-      </w:r>
-      <w:proofErr w:type="spellStart"/>
-      <w:r>
-        <w:rPr>
-          <w:rFonts w:ascii="Times New Roman" w:hAnsi="Times New Roman" w:cs="Times New Roman"/>
-        </w:rPr>
-        <w:t>L.Wasserman</w:t>
-      </w:r>
-      <w:proofErr w:type="spellEnd"/>
-      <w:r>
-        <w:rPr>
-          <w:rFonts w:ascii="Times New Roman" w:hAnsi="Times New Roman" w:cs="Times New Roman"/>
-        </w:rPr>
-        <w:t xml:space="preserve">, </w:t>
-      </w:r>
-      <w:proofErr w:type="spellStart"/>
-      <w:r>
-        <w:rPr>
-          <w:rFonts w:ascii="Times New Roman" w:hAnsi="Times New Roman" w:cs="Times New Roman"/>
-        </w:rPr>
-        <w:t>J.Weiss</w:t>
-      </w:r>
-      <w:proofErr w:type="spellEnd"/>
-      <w:r>
-        <w:rPr>
-          <w:rFonts w:ascii="Times New Roman" w:hAnsi="Times New Roman" w:cs="Times New Roman"/>
-        </w:rPr>
-        <w:t xml:space="preserve">, </w:t>
-      </w:r>
-      <w:proofErr w:type="spellStart"/>
-      <w:r>
-        <w:rPr>
-          <w:rFonts w:ascii="Times New Roman" w:hAnsi="Times New Roman" w:cs="Times New Roman"/>
-        </w:rPr>
-        <w:t>K.Williams</w:t>
-      </w:r>
-      <w:proofErr w:type="spellEnd"/>
-      <w:r>
-        <w:rPr>
-          <w:rFonts w:ascii="Times New Roman" w:hAnsi="Times New Roman" w:cs="Times New Roman"/>
-        </w:rPr>
-        <w:t xml:space="preserve">, </w:t>
-      </w:r>
-      <w:proofErr w:type="spellStart"/>
-      <w:r>
-        <w:rPr>
-          <w:rFonts w:ascii="Times New Roman" w:hAnsi="Times New Roman" w:cs="Times New Roman"/>
-        </w:rPr>
-        <w:t>R.Rosenfeld</w:t>
-      </w:r>
-      <w:proofErr w:type="spellEnd"/>
-      <w:r>
-        <w:rPr>
-          <w:rFonts w:ascii="Times New Roman" w:hAnsi="Times New Roman" w:cs="Times New Roman"/>
-        </w:rPr>
-        <w:t xml:space="preserve">, </w:t>
-      </w:r>
-      <w:proofErr w:type="spellStart"/>
-      <w:r>
-        <w:rPr>
-          <w:rFonts w:ascii="Times New Roman" w:hAnsi="Times New Roman" w:cs="Times New Roman"/>
-        </w:rPr>
-        <w:t>R.Tibshirani</w:t>
-      </w:r>
-      <w:proofErr w:type="spellEnd"/>
-      <w:r>
-        <w:rPr>
-          <w:rFonts w:ascii="Times New Roman" w:hAnsi="Times New Roman" w:cs="Times New Roman"/>
-        </w:rPr>
-        <w:t xml:space="preserve">, </w:t>
-      </w:r>
-      <w:r>
-        <w:rPr>
-          <w:rFonts w:ascii="Times New Roman" w:hAnsi="Times New Roman" w:cs="Times New Roman"/>
-          <w:i/>
-          <w:iCs/>
-        </w:rPr>
-        <w:t>Proceedings of the National Academy of Sciences</w:t>
-      </w:r>
-      <w:r>
-        <w:rPr>
-          <w:rFonts w:ascii="Times New Roman" w:hAnsi="Times New Roman" w:cs="Times New Roman"/>
-        </w:rPr>
-        <w:t>, Vol. 118(5).</w:t>
-      </w:r>
-    </w:p>
-    <w:p>
-      <w:pPr>
-        <w:pBdr>
-          <w:left w:val="single" w:sz="4" w:space="4" w:color="auto"/>
-        </w:pBdr>
-        <w:spacing w:after="120" w:line="240" w:lineRule="auto"/>
-        <w:ind w:left="288"/>
-        <w:jc w:val="both"/>
-        <w:rPr>
-          <w:rFonts w:ascii="Times New Roman" w:hAnsi="Times New Roman" w:cs="Times New Roman"/>
-        </w:rPr>
-      </w:pPr>
-      <w:r>
-        <w:rPr>
-          <w:rFonts w:ascii="Times New Roman" w:hAnsi="Times New Roman" w:cs="Times New Roman"/>
-          <w:b/>
-          <w:bCs/>
-        </w:rPr>
-        <w:t>2021</w:t>
-      </w:r>
-      <w:r>
-        <w:rPr>
-          <w:rFonts w:ascii="Times New Roman" w:hAnsi="Times New Roman" w:cs="Times New Roman"/>
-        </w:rPr>
-        <w:t xml:space="preserve">, “Canonical Correlation Analysis in high dimensions with structured regularization”, </w:t>
-      </w:r>
-      <w:proofErr w:type="spellStart"/>
-      <w:proofErr w:type="gramStart"/>
-      <w:r>
-        <w:rPr>
-          <w:rFonts w:ascii="Times New Roman" w:hAnsi="Times New Roman" w:cs="Times New Roman"/>
-          <w:b/>
-          <w:bCs/>
-        </w:rPr>
-        <w:t>E.Tuzhilina</w:t>
-      </w:r>
-      <w:proofErr w:type="spellEnd"/>
-      <w:proofErr w:type="gramEnd"/>
-      <w:r>
-        <w:rPr>
-          <w:rFonts w:ascii="Times New Roman" w:hAnsi="Times New Roman" w:cs="Times New Roman"/>
-        </w:rPr>
-        <w:t xml:space="preserve">, </w:t>
-      </w:r>
-      <w:proofErr w:type="spellStart"/>
-      <w:r>
-        <w:rPr>
-          <w:rFonts w:ascii="Times New Roman" w:hAnsi="Times New Roman" w:cs="Times New Roman"/>
-        </w:rPr>
-        <w:t>L.Tozzi</w:t>
-      </w:r>
-      <w:proofErr w:type="spellEnd"/>
-      <w:r>
-        <w:rPr>
-          <w:rFonts w:ascii="Times New Roman" w:hAnsi="Times New Roman" w:cs="Times New Roman"/>
-        </w:rPr>
-        <w:t xml:space="preserve">, </w:t>
-      </w:r>
-      <w:proofErr w:type="spellStart"/>
-      <w:r>
-        <w:rPr>
-          <w:rFonts w:ascii="Times New Roman" w:hAnsi="Times New Roman" w:cs="Times New Roman"/>
-        </w:rPr>
-        <w:t>T.Hastie</w:t>
-      </w:r>
-      <w:proofErr w:type="spellEnd"/>
-      <w:r>
-        <w:rPr>
-          <w:rFonts w:ascii="Times New Roman" w:hAnsi="Times New Roman" w:cs="Times New Roman"/>
-        </w:rPr>
-        <w:t xml:space="preserve">,  </w:t>
-      </w:r>
-      <w:r>
-        <w:rPr>
-          <w:rFonts w:ascii="Times New Roman" w:hAnsi="Times New Roman" w:cs="Times New Roman"/>
-          <w:i/>
-          <w:iCs/>
-        </w:rPr>
-        <w:t>Statistical Modelling SAGE</w:t>
-      </w:r>
-      <w:r>
-        <w:rPr>
-          <w:rFonts w:ascii="Times New Roman" w:hAnsi="Times New Roman" w:cs="Times New Roman"/>
-        </w:rPr>
-        <w:t xml:space="preserve">, Vol. 23(3), pp. </w:t>
-      </w:r>
-      <w:r>
-        <w:rPr>
-          <w:rFonts w:ascii="Times New Roman" w:hAnsi="Times New Roman" w:cs="Times New Roman"/>
-        </w:rPr>
-        <w:t>203-227</w:t>
-      </w:r>
-      <w:r>
-        <w:rPr>
-          <w:rFonts w:ascii="Times New Roman" w:hAnsi="Times New Roman" w:cs="Times New Roman"/>
-        </w:rPr>
-        <w:t>.</w:t>
-      </w:r>
-    </w:p>
-    <w:p>
-      <w:pPr>
-        <w:pBdr>
-          <w:left w:val="single" w:sz="4" w:space="4" w:color="auto"/>
-        </w:pBdr>
-        <w:spacing w:after="120" w:line="240" w:lineRule="auto"/>
-        <w:ind w:left="288"/>
-        <w:jc w:val="both"/>
-        <w:rPr>
-          <w:rFonts w:ascii="Times New Roman" w:hAnsi="Times New Roman" w:cs="Times New Roman"/>
-        </w:rPr>
-      </w:pPr>
-      <w:r>
-        <w:rPr>
-          <w:rFonts w:ascii="Times New Roman" w:hAnsi="Times New Roman" w:cs="Times New Roman"/>
-          <w:b/>
-          <w:bCs/>
-        </w:rPr>
-        <w:t>2021</w:t>
-      </w:r>
-      <w:r>
-        <w:rPr>
-          <w:rFonts w:ascii="Times New Roman" w:hAnsi="Times New Roman" w:cs="Times New Roman"/>
-        </w:rPr>
-        <w:t xml:space="preserve">, “Relating whole-brain functional connectivity to self-reported negative emotion in a large sample of young adults using group regularized canonical correlation analysis”, </w:t>
-      </w:r>
-      <w:proofErr w:type="spellStart"/>
-      <w:proofErr w:type="gramStart"/>
-      <w:r>
-        <w:rPr>
-          <w:rFonts w:ascii="Times New Roman" w:hAnsi="Times New Roman" w:cs="Times New Roman"/>
-        </w:rPr>
-        <w:t>L.Tozzi</w:t>
-      </w:r>
-      <w:proofErr w:type="spellEnd"/>
-      <w:proofErr w:type="gramEnd"/>
-      <w:r>
-        <w:rPr>
-          <w:rFonts w:ascii="Times New Roman" w:hAnsi="Times New Roman" w:cs="Times New Roman"/>
-        </w:rPr>
-        <w:t xml:space="preserve">, </w:t>
-      </w:r>
-      <w:proofErr w:type="spellStart"/>
-      <w:r>
-        <w:rPr>
-          <w:rFonts w:ascii="Times New Roman" w:hAnsi="Times New Roman" w:cs="Times New Roman"/>
-          <w:b/>
-          <w:bCs/>
-        </w:rPr>
-        <w:t>E.Tuzhilina</w:t>
-      </w:r>
-      <w:proofErr w:type="spellEnd"/>
-      <w:r>
-        <w:rPr>
-          <w:rFonts w:ascii="Times New Roman" w:hAnsi="Times New Roman" w:cs="Times New Roman"/>
-        </w:rPr>
-        <w:t xml:space="preserve">, M. Glasser, </w:t>
-      </w:r>
-      <w:proofErr w:type="spellStart"/>
-      <w:r>
-        <w:rPr>
-          <w:rFonts w:ascii="Times New Roman" w:hAnsi="Times New Roman" w:cs="Times New Roman"/>
-        </w:rPr>
-        <w:t>T.Hastie</w:t>
-      </w:r>
-      <w:proofErr w:type="spellEnd"/>
-      <w:r>
-        <w:rPr>
-          <w:rFonts w:ascii="Times New Roman" w:hAnsi="Times New Roman" w:cs="Times New Roman"/>
-        </w:rPr>
-        <w:t xml:space="preserve">, </w:t>
-      </w:r>
-      <w:proofErr w:type="spellStart"/>
-      <w:r>
-        <w:rPr>
-          <w:rFonts w:ascii="Times New Roman" w:hAnsi="Times New Roman" w:cs="Times New Roman"/>
-        </w:rPr>
-        <w:t>L.Williams</w:t>
-      </w:r>
-      <w:proofErr w:type="spellEnd"/>
-      <w:r>
-        <w:rPr>
-          <w:rFonts w:ascii="Times New Roman" w:hAnsi="Times New Roman" w:cs="Times New Roman"/>
-        </w:rPr>
-        <w:t xml:space="preserve">,  </w:t>
-      </w:r>
-      <w:proofErr w:type="spellStart"/>
-      <w:r>
-        <w:rPr>
-          <w:rFonts w:ascii="Times New Roman" w:hAnsi="Times New Roman" w:cs="Times New Roman"/>
-          <w:i/>
-          <w:iCs/>
-        </w:rPr>
-        <w:t>NeuroImage</w:t>
-      </w:r>
-      <w:proofErr w:type="spellEnd"/>
-      <w:r>
-        <w:rPr>
-          <w:rFonts w:ascii="Times New Roman" w:hAnsi="Times New Roman" w:cs="Times New Roman"/>
-        </w:rPr>
-        <w:t>, Vol. 237.</w:t>
-      </w:r>
-    </w:p>
-    <w:p>
-      <w:pPr>
-        <w:pBdr>
-          <w:left w:val="single" w:sz="4" w:space="4" w:color="auto"/>
-        </w:pBdr>
-        <w:spacing w:after="0" w:line="240" w:lineRule="auto"/>
-        <w:ind w:left="288"/>
-        <w:jc w:val="both"/>
-        <w:rPr>
-          <w:rFonts w:ascii="Times New Roman" w:hAnsi="Times New Roman" w:cs="Times New Roman"/>
-        </w:rPr>
-      </w:pPr>
-      <w:r>
-        <w:rPr>
-          <w:rFonts w:ascii="Times New Roman" w:hAnsi="Times New Roman" w:cs="Times New Roman"/>
-          <w:b/>
-          <w:bCs/>
-        </w:rPr>
-        <w:t>2020</w:t>
-      </w:r>
-      <w:r>
-        <w:rPr>
-          <w:rFonts w:ascii="Times New Roman" w:hAnsi="Times New Roman" w:cs="Times New Roman"/>
-        </w:rPr>
-        <w:t xml:space="preserve">, “Principal curve approaches for inferring 3D chromatin architecture”, </w:t>
-      </w:r>
-      <w:proofErr w:type="spellStart"/>
-      <w:proofErr w:type="gramStart"/>
-      <w:r>
-        <w:rPr>
-          <w:rFonts w:ascii="Times New Roman" w:hAnsi="Times New Roman" w:cs="Times New Roman"/>
-        </w:rPr>
-        <w:t>E.Tuzhilina</w:t>
-      </w:r>
-      <w:proofErr w:type="spellEnd"/>
-      <w:proofErr w:type="gramEnd"/>
-      <w:r>
-        <w:rPr>
-          <w:rFonts w:ascii="Times New Roman" w:hAnsi="Times New Roman" w:cs="Times New Roman"/>
-        </w:rPr>
-        <w:t xml:space="preserve">, </w:t>
-      </w:r>
-      <w:proofErr w:type="spellStart"/>
-      <w:r>
-        <w:rPr>
-          <w:rFonts w:ascii="Times New Roman" w:hAnsi="Times New Roman" w:cs="Times New Roman"/>
-        </w:rPr>
-        <w:t>T.Hastie</w:t>
-      </w:r>
-      <w:proofErr w:type="spellEnd"/>
-      <w:r>
-        <w:rPr>
-          <w:rFonts w:ascii="Times New Roman" w:hAnsi="Times New Roman" w:cs="Times New Roman"/>
-        </w:rPr>
-        <w:t xml:space="preserve">, </w:t>
-      </w:r>
-      <w:proofErr w:type="spellStart"/>
-      <w:r>
-        <w:rPr>
-          <w:rFonts w:ascii="Times New Roman" w:hAnsi="Times New Roman" w:cs="Times New Roman"/>
-        </w:rPr>
-        <w:t>M.Segal</w:t>
-      </w:r>
-      <w:proofErr w:type="spellEnd"/>
-      <w:r>
-        <w:rPr>
-          <w:rFonts w:ascii="Times New Roman" w:hAnsi="Times New Roman" w:cs="Times New Roman"/>
-        </w:rPr>
-        <w:t>,  Biostatistics.</w:t>
-      </w:r>
-    </w:p>
-    <w:p>
-      <w:pPr>
-        <w:pBdr>
-          <w:left w:val="single" w:sz="4" w:space="4" w:color="auto"/>
-        </w:pBdr>
-        <w:spacing w:after="120" w:line="240" w:lineRule="auto"/>
-        <w:ind w:left="288"/>
-        <w:jc w:val="both"/>
-        <w:rPr>
-          <w:rFonts w:ascii="Times New Roman" w:hAnsi="Times New Roman" w:cs="Times New Roman"/>
-        </w:rPr>
-      </w:pPr>
-      <w:r>
-        <w:rPr>
-          <w:rFonts w:ascii="Times New Roman" w:hAnsi="Times New Roman" w:cs="Times New Roman"/>
-          <w:b/>
-          <w:bCs/>
-        </w:rPr>
-        <w:t>2017</w:t>
-      </w:r>
-      <w:r>
-        <w:rPr>
-          <w:rFonts w:ascii="Times New Roman" w:hAnsi="Times New Roman" w:cs="Times New Roman"/>
-        </w:rPr>
-        <w:t xml:space="preserve">, “Analyzing the Data Bank of Proteins Space Structures (PDB); A Geometrical Approach”, </w:t>
-      </w:r>
-      <w:proofErr w:type="spellStart"/>
-      <w:proofErr w:type="gramStart"/>
-      <w:r>
-        <w:rPr>
-          <w:rFonts w:ascii="Times New Roman" w:hAnsi="Times New Roman" w:cs="Times New Roman"/>
-          <w:b/>
-          <w:bCs/>
-        </w:rPr>
-        <w:t>E.Vilkul</w:t>
-      </w:r>
-      <w:proofErr w:type="spellEnd"/>
-      <w:proofErr w:type="gramEnd"/>
-      <w:r>
-        <w:rPr>
-          <w:rFonts w:ascii="Times New Roman" w:hAnsi="Times New Roman" w:cs="Times New Roman"/>
-        </w:rPr>
-        <w:t xml:space="preserve">, </w:t>
-      </w:r>
-      <w:proofErr w:type="spellStart"/>
-      <w:r>
-        <w:rPr>
-          <w:rFonts w:ascii="Times New Roman" w:hAnsi="Times New Roman" w:cs="Times New Roman"/>
-        </w:rPr>
-        <w:t>A.Ivanov</w:t>
-      </w:r>
-      <w:proofErr w:type="spellEnd"/>
-      <w:r>
-        <w:rPr>
-          <w:rFonts w:ascii="Times New Roman" w:hAnsi="Times New Roman" w:cs="Times New Roman"/>
-        </w:rPr>
-        <w:t xml:space="preserve">, </w:t>
-      </w:r>
-      <w:proofErr w:type="spellStart"/>
-      <w:r>
-        <w:rPr>
-          <w:rFonts w:ascii="Times New Roman" w:hAnsi="Times New Roman" w:cs="Times New Roman"/>
-        </w:rPr>
-        <w:t>A.Mishchenko</w:t>
-      </w:r>
-      <w:proofErr w:type="spellEnd"/>
-      <w:r>
-        <w:rPr>
-          <w:rFonts w:ascii="Times New Roman" w:hAnsi="Times New Roman" w:cs="Times New Roman"/>
-        </w:rPr>
-        <w:t xml:space="preserve">, </w:t>
-      </w:r>
-      <w:proofErr w:type="spellStart"/>
-      <w:r>
-        <w:rPr>
-          <w:rFonts w:ascii="Times New Roman" w:hAnsi="Times New Roman" w:cs="Times New Roman"/>
-        </w:rPr>
-        <w:t>F.Popelensky</w:t>
-      </w:r>
-      <w:proofErr w:type="spellEnd"/>
-      <w:r>
-        <w:rPr>
-          <w:rFonts w:ascii="Times New Roman" w:hAnsi="Times New Roman" w:cs="Times New Roman"/>
-        </w:rPr>
-        <w:t xml:space="preserve">, </w:t>
-      </w:r>
-      <w:proofErr w:type="spellStart"/>
-      <w:r>
-        <w:rPr>
-          <w:rFonts w:ascii="Times New Roman" w:hAnsi="Times New Roman" w:cs="Times New Roman"/>
-        </w:rPr>
-        <w:t>A.Tuzhilin</w:t>
-      </w:r>
-      <w:proofErr w:type="spellEnd"/>
-      <w:r>
-        <w:rPr>
-          <w:rFonts w:ascii="Times New Roman" w:hAnsi="Times New Roman" w:cs="Times New Roman"/>
-        </w:rPr>
-        <w:t xml:space="preserve">, </w:t>
-      </w:r>
-      <w:proofErr w:type="spellStart"/>
-      <w:r>
-        <w:rPr>
-          <w:rFonts w:ascii="Times New Roman" w:hAnsi="Times New Roman" w:cs="Times New Roman"/>
-        </w:rPr>
-        <w:t>K.Shaitan</w:t>
-      </w:r>
-      <w:proofErr w:type="spellEnd"/>
-      <w:r>
-        <w:rPr>
-          <w:rFonts w:ascii="Times New Roman" w:hAnsi="Times New Roman" w:cs="Times New Roman"/>
-          <w:i/>
-          <w:iCs/>
-        </w:rPr>
-        <w:t>, Springer, Journal of Mathematical Sciences</w:t>
-      </w:r>
-      <w:r>
-        <w:rPr>
-          <w:rFonts w:ascii="Times New Roman" w:hAnsi="Times New Roman" w:cs="Times New Roman"/>
-        </w:rPr>
-        <w:t>, 225</w:t>
-      </w:r>
-      <w:r>
-        <w:rPr>
-          <w:rFonts w:ascii="Times New Roman" w:hAnsi="Times New Roman" w:cs="Times New Roman"/>
-        </w:rPr>
-        <w:t>(</w:t>
-      </w:r>
-      <w:r>
-        <w:rPr>
-          <w:rFonts w:ascii="Times New Roman" w:hAnsi="Times New Roman" w:cs="Times New Roman"/>
-        </w:rPr>
-        <w:t>4</w:t>
-      </w:r>
-      <w:r>
-        <w:rPr>
-          <w:rFonts w:ascii="Times New Roman" w:hAnsi="Times New Roman" w:cs="Times New Roman"/>
-        </w:rPr>
-        <w:t>)</w:t>
-      </w:r>
-      <w:r>
-        <w:rPr>
-          <w:rFonts w:ascii="Times New Roman" w:hAnsi="Times New Roman" w:cs="Times New Roman"/>
-        </w:rPr>
-        <w:t>, pp. 555–564.</w:t>
-      </w:r>
-    </w:p>
-    <w:p>
-      <w:pPr>
-        <w:pBdr>
-          <w:left w:val="single" w:sz="4" w:space="4" w:color="auto"/>
-        </w:pBdr>
-        <w:spacing w:after="120" w:line="240" w:lineRule="auto"/>
-        <w:ind w:left="288"/>
-        <w:jc w:val="both"/>
-        <w:rPr>
-          <w:rFonts w:ascii="Times New Roman" w:hAnsi="Times New Roman" w:cs="Times New Roman"/>
-        </w:rPr>
-      </w:pPr>
-      <w:r>
-        <w:rPr>
-          <w:rFonts w:ascii="Times New Roman" w:hAnsi="Times New Roman" w:cs="Times New Roman"/>
-          <w:b/>
-          <w:bCs/>
-        </w:rPr>
-        <w:t>2015</w:t>
-      </w:r>
-      <w:r>
-        <w:rPr>
-          <w:rFonts w:ascii="Times New Roman" w:hAnsi="Times New Roman" w:cs="Times New Roman"/>
-        </w:rPr>
-        <w:t>, Addendum to</w:t>
-      </w:r>
-      <w:r>
-        <w:rPr>
-          <w:rFonts w:ascii="Times New Roman" w:hAnsi="Times New Roman" w:cs="Times New Roman"/>
-        </w:rPr>
-        <w:t xml:space="preserve"> </w:t>
-      </w:r>
-      <w:r>
-        <w:rPr>
-          <w:rFonts w:ascii="Times New Roman" w:hAnsi="Times New Roman" w:cs="Times New Roman"/>
-        </w:rPr>
-        <w:t xml:space="preserve">“Critical analysis of amino acids and polypeptides geometry”, </w:t>
-      </w:r>
-      <w:proofErr w:type="spellStart"/>
-      <w:proofErr w:type="gramStart"/>
-      <w:r>
-        <w:rPr>
-          <w:rFonts w:ascii="Times New Roman" w:hAnsi="Times New Roman" w:cs="Times New Roman"/>
-        </w:rPr>
-        <w:t>A.Ivanov</w:t>
-      </w:r>
-      <w:proofErr w:type="spellEnd"/>
-      <w:proofErr w:type="gramEnd"/>
-      <w:r>
-        <w:rPr>
-          <w:rFonts w:ascii="Times New Roman" w:hAnsi="Times New Roman" w:cs="Times New Roman"/>
-        </w:rPr>
-        <w:t>,</w:t>
-      </w:r>
-      <w:r>
-        <w:rPr>
-          <w:rFonts w:ascii="Times New Roman" w:hAnsi="Times New Roman" w:cs="Times New Roman"/>
-        </w:rPr>
-        <w:t xml:space="preserve"> </w:t>
-      </w:r>
-      <w:proofErr w:type="spellStart"/>
-      <w:r>
-        <w:rPr>
-          <w:rFonts w:ascii="Times New Roman" w:hAnsi="Times New Roman" w:cs="Times New Roman"/>
-        </w:rPr>
-        <w:t>A.Mishchenko</w:t>
-      </w:r>
-      <w:proofErr w:type="spellEnd"/>
-      <w:r>
-        <w:rPr>
-          <w:rFonts w:ascii="Times New Roman" w:hAnsi="Times New Roman" w:cs="Times New Roman"/>
-        </w:rPr>
-        <w:t xml:space="preserve">, </w:t>
-      </w:r>
-      <w:proofErr w:type="spellStart"/>
-      <w:r>
-        <w:rPr>
-          <w:rFonts w:ascii="Times New Roman" w:hAnsi="Times New Roman" w:cs="Times New Roman"/>
-        </w:rPr>
-        <w:t>A.Tuzhilin</w:t>
-      </w:r>
-      <w:proofErr w:type="spellEnd"/>
-      <w:r>
-        <w:rPr>
-          <w:rFonts w:ascii="Times New Roman" w:hAnsi="Times New Roman" w:cs="Times New Roman"/>
-        </w:rPr>
-        <w:t xml:space="preserve">, </w:t>
-      </w:r>
-      <w:r>
-        <w:rPr>
-          <w:rFonts w:ascii="Times New Roman" w:hAnsi="Times New Roman" w:cs="Times New Roman"/>
-          <w:i/>
-          <w:iCs/>
-        </w:rPr>
-        <w:t>Springer, Continuous and Distributed Systems: Theory and Applications</w:t>
-      </w:r>
-      <w:r>
-        <w:rPr>
-          <w:rFonts w:ascii="Times New Roman" w:hAnsi="Times New Roman" w:cs="Times New Roman"/>
-        </w:rPr>
-        <w:t>, Vol. 2, pp. 29–74.</w:t>
-      </w:r>
-    </w:p>
-    <w:p>
-      <w:pPr>
-        <w:pBdr>
-          <w:left w:val="single" w:sz="4" w:space="4" w:color="auto"/>
-        </w:pBdr>
-        <w:spacing w:after="120" w:line="240" w:lineRule="auto"/>
-        <w:ind w:left="288"/>
-        <w:jc w:val="both"/>
-        <w:rPr>
-          <w:rFonts w:ascii="Times New Roman" w:hAnsi="Times New Roman" w:cs="Times New Roman"/>
-        </w:rPr>
-      </w:pPr>
-      <w:r>
-        <w:rPr>
-          <w:rFonts w:ascii="Times New Roman" w:hAnsi="Times New Roman" w:cs="Times New Roman"/>
-          <w:b/>
-          <w:bCs/>
-        </w:rPr>
-        <w:t>2015</w:t>
-      </w:r>
-      <w:r>
-        <w:rPr>
-          <w:rFonts w:ascii="Times New Roman" w:hAnsi="Times New Roman" w:cs="Times New Roman"/>
-        </w:rPr>
-        <w:t xml:space="preserve">, “A geometric approach to the analysis of the data bank of the three-dimensional structures of proteins (PDB)”, </w:t>
-      </w:r>
-      <w:proofErr w:type="spellStart"/>
-      <w:proofErr w:type="gramStart"/>
-      <w:r>
-        <w:rPr>
-          <w:rFonts w:ascii="Times New Roman" w:hAnsi="Times New Roman" w:cs="Times New Roman"/>
-          <w:b/>
-          <w:bCs/>
-        </w:rPr>
-        <w:t>E.Vilkul</w:t>
-      </w:r>
-      <w:proofErr w:type="spellEnd"/>
-      <w:proofErr w:type="gramEnd"/>
-      <w:r>
-        <w:rPr>
-          <w:rFonts w:ascii="Times New Roman" w:hAnsi="Times New Roman" w:cs="Times New Roman"/>
-        </w:rPr>
-        <w:t xml:space="preserve">, </w:t>
-      </w:r>
-      <w:proofErr w:type="spellStart"/>
-      <w:r>
-        <w:rPr>
-          <w:rFonts w:ascii="Times New Roman" w:hAnsi="Times New Roman" w:cs="Times New Roman"/>
-        </w:rPr>
-        <w:t>A.Ivanov</w:t>
-      </w:r>
-      <w:proofErr w:type="spellEnd"/>
-      <w:r>
-        <w:rPr>
-          <w:rFonts w:ascii="Times New Roman" w:hAnsi="Times New Roman" w:cs="Times New Roman"/>
-        </w:rPr>
-        <w:t xml:space="preserve">, </w:t>
-      </w:r>
-      <w:proofErr w:type="spellStart"/>
-      <w:r>
-        <w:rPr>
-          <w:rFonts w:ascii="Times New Roman" w:hAnsi="Times New Roman" w:cs="Times New Roman"/>
-        </w:rPr>
-        <w:t>A.Mishchenko</w:t>
-      </w:r>
-      <w:proofErr w:type="spellEnd"/>
-      <w:r>
-        <w:rPr>
-          <w:rFonts w:ascii="Times New Roman" w:hAnsi="Times New Roman" w:cs="Times New Roman"/>
-        </w:rPr>
-        <w:t xml:space="preserve">, </w:t>
-      </w:r>
-      <w:proofErr w:type="spellStart"/>
-      <w:r>
-        <w:rPr>
-          <w:rFonts w:ascii="Times New Roman" w:hAnsi="Times New Roman" w:cs="Times New Roman"/>
-        </w:rPr>
-        <w:t>F.Popelensky</w:t>
-      </w:r>
-      <w:proofErr w:type="spellEnd"/>
-      <w:r>
-        <w:rPr>
-          <w:rFonts w:ascii="Times New Roman" w:hAnsi="Times New Roman" w:cs="Times New Roman"/>
-        </w:rPr>
-        <w:t xml:space="preserve">, </w:t>
-      </w:r>
-      <w:proofErr w:type="spellStart"/>
-      <w:r>
-        <w:rPr>
-          <w:rFonts w:ascii="Times New Roman" w:hAnsi="Times New Roman" w:cs="Times New Roman"/>
-        </w:rPr>
-        <w:t>A.Tuzhilin</w:t>
-      </w:r>
-      <w:proofErr w:type="spellEnd"/>
-      <w:r>
-        <w:rPr>
-          <w:rFonts w:ascii="Times New Roman" w:hAnsi="Times New Roman" w:cs="Times New Roman"/>
-        </w:rPr>
-        <w:t xml:space="preserve">, </w:t>
-      </w:r>
-      <w:proofErr w:type="spellStart"/>
-      <w:r>
-        <w:rPr>
-          <w:rFonts w:ascii="Times New Roman" w:hAnsi="Times New Roman" w:cs="Times New Roman"/>
-        </w:rPr>
-        <w:t>K.Shaitan</w:t>
-      </w:r>
-      <w:proofErr w:type="spellEnd"/>
-      <w:r>
-        <w:rPr>
-          <w:rFonts w:ascii="Times New Roman" w:hAnsi="Times New Roman" w:cs="Times New Roman"/>
-        </w:rPr>
-        <w:t xml:space="preserve">,  </w:t>
-      </w:r>
-      <w:r>
-        <w:rPr>
-          <w:rFonts w:ascii="Times New Roman" w:hAnsi="Times New Roman" w:cs="Times New Roman"/>
-          <w:i/>
-          <w:iCs/>
-        </w:rPr>
-        <w:t>Intuit, Pure and Applied Mathematics</w:t>
-      </w:r>
-      <w:r>
-        <w:rPr>
-          <w:rFonts w:ascii="Times New Roman" w:hAnsi="Times New Roman" w:cs="Times New Roman"/>
-        </w:rPr>
-        <w:t>, Vol. 20</w:t>
-      </w:r>
-      <w:r>
-        <w:rPr>
-          <w:rFonts w:ascii="Times New Roman" w:hAnsi="Times New Roman" w:cs="Times New Roman"/>
-        </w:rPr>
-        <w:t>(</w:t>
-      </w:r>
-      <w:r>
-        <w:rPr>
-          <w:rFonts w:ascii="Times New Roman" w:hAnsi="Times New Roman" w:cs="Times New Roman"/>
-        </w:rPr>
-        <w:t>3</w:t>
-      </w:r>
-      <w:r>
-        <w:rPr>
-          <w:rFonts w:ascii="Times New Roman" w:hAnsi="Times New Roman" w:cs="Times New Roman"/>
-        </w:rPr>
-        <w:t>)</w:t>
-      </w:r>
-      <w:r>
-        <w:rPr>
-          <w:rFonts w:ascii="Times New Roman" w:hAnsi="Times New Roman" w:cs="Times New Roman"/>
-        </w:rPr>
-        <w:t>, pp. 33-46.</w:t>
-      </w:r>
-    </w:p>
-    <w:p>
-      <w:pPr>
-        <w:pBdr>
-          <w:left w:val="single" w:sz="4" w:space="4" w:color="auto"/>
-        </w:pBdr>
-        <w:spacing w:after="120" w:line="240" w:lineRule="auto"/>
-        <w:ind w:left="288"/>
-        <w:jc w:val="both"/>
-        <w:rPr>
-          <w:rFonts w:ascii="Times New Roman" w:hAnsi="Times New Roman" w:cs="Times New Roman"/>
-        </w:rPr>
-      </w:pPr>
-      <w:r>
-        <w:rPr>
-          <w:rFonts w:ascii="Times New Roman" w:hAnsi="Times New Roman" w:cs="Times New Roman"/>
-          <w:b/>
-          <w:bCs/>
-        </w:rPr>
-        <w:t>2015</w:t>
-      </w:r>
-      <w:r>
-        <w:rPr>
-          <w:rFonts w:ascii="Times New Roman" w:hAnsi="Times New Roman" w:cs="Times New Roman"/>
-        </w:rPr>
-        <w:t xml:space="preserve">, “Conformations of swivel chain as a model of protein folding”, </w:t>
-      </w:r>
-      <w:proofErr w:type="spellStart"/>
-      <w:proofErr w:type="gramStart"/>
-      <w:r>
-        <w:rPr>
-          <w:rFonts w:ascii="Times New Roman" w:hAnsi="Times New Roman" w:cs="Times New Roman"/>
-          <w:b/>
-          <w:bCs/>
-        </w:rPr>
-        <w:t>E.Vilkul</w:t>
-      </w:r>
-      <w:proofErr w:type="spellEnd"/>
-      <w:proofErr w:type="gramEnd"/>
-      <w:r>
-        <w:rPr>
-          <w:rFonts w:ascii="Times New Roman" w:hAnsi="Times New Roman" w:cs="Times New Roman"/>
-        </w:rPr>
-        <w:t xml:space="preserve">, </w:t>
-      </w:r>
-      <w:proofErr w:type="spellStart"/>
-      <w:r>
-        <w:rPr>
-          <w:rFonts w:ascii="Times New Roman" w:hAnsi="Times New Roman" w:cs="Times New Roman"/>
-        </w:rPr>
-        <w:t>A.Ivanov</w:t>
-      </w:r>
-      <w:proofErr w:type="spellEnd"/>
-      <w:r>
-        <w:rPr>
-          <w:rFonts w:ascii="Times New Roman" w:hAnsi="Times New Roman" w:cs="Times New Roman"/>
-        </w:rPr>
-        <w:t xml:space="preserve">, </w:t>
-      </w:r>
-      <w:proofErr w:type="spellStart"/>
-      <w:r>
-        <w:rPr>
-          <w:rFonts w:ascii="Times New Roman" w:hAnsi="Times New Roman" w:cs="Times New Roman"/>
-        </w:rPr>
-        <w:t>A.Tuzhilin</w:t>
-      </w:r>
-      <w:proofErr w:type="spellEnd"/>
-      <w:r>
-        <w:rPr>
-          <w:rFonts w:ascii="Times New Roman" w:hAnsi="Times New Roman" w:cs="Times New Roman"/>
-        </w:rPr>
-        <w:t xml:space="preserve">, </w:t>
-      </w:r>
-      <w:r>
-        <w:rPr>
-          <w:rFonts w:ascii="Times New Roman" w:hAnsi="Times New Roman" w:cs="Times New Roman"/>
-          <w:i/>
-          <w:iCs/>
-        </w:rPr>
-        <w:t>The Journal of</w:t>
-      </w:r>
-      <w:r>
-        <w:rPr>
-          <w:rFonts w:ascii="Times New Roman" w:hAnsi="Times New Roman" w:cs="Times New Roman"/>
-        </w:rPr>
-        <w:t xml:space="preserve"> </w:t>
-      </w:r>
-      <w:r>
-        <w:rPr>
-          <w:rFonts w:ascii="Times New Roman" w:hAnsi="Times New Roman" w:cs="Times New Roman"/>
-          <w:i/>
-          <w:iCs/>
-        </w:rPr>
-        <w:t>Nanostructures, Mathematical physics and modelling</w:t>
-      </w:r>
-      <w:r>
-        <w:rPr>
-          <w:rFonts w:ascii="Times New Roman" w:hAnsi="Times New Roman" w:cs="Times New Roman"/>
-        </w:rPr>
-        <w:t>, Vol. 13</w:t>
-      </w:r>
-      <w:r>
-        <w:rPr>
-          <w:rFonts w:ascii="Times New Roman" w:hAnsi="Times New Roman" w:cs="Times New Roman"/>
-        </w:rPr>
-        <w:t>(</w:t>
-      </w:r>
-      <w:r>
-        <w:rPr>
-          <w:rFonts w:ascii="Times New Roman" w:hAnsi="Times New Roman" w:cs="Times New Roman"/>
-        </w:rPr>
-        <w:t>2</w:t>
-      </w:r>
-      <w:r>
-        <w:rPr>
-          <w:rFonts w:ascii="Times New Roman" w:hAnsi="Times New Roman" w:cs="Times New Roman"/>
-        </w:rPr>
-        <w:t>)</w:t>
-      </w:r>
-      <w:r>
-        <w:rPr>
-          <w:rFonts w:ascii="Times New Roman" w:hAnsi="Times New Roman" w:cs="Times New Roman"/>
-        </w:rPr>
-        <w:t>, pp. 25-42.</w:t>
-      </w:r>
-    </w:p>
-    <w:p>
-      <w:pPr>
-        <w:pBdr>
-          <w:left w:val="single" w:sz="4" w:space="4" w:color="auto"/>
-        </w:pBdr>
-        <w:spacing w:after="0" w:line="240" w:lineRule="auto"/>
-        <w:ind w:left="288"/>
-        <w:jc w:val="both"/>
-        <w:rPr>
-          <w:rFonts w:ascii="Times New Roman" w:hAnsi="Times New Roman" w:cs="Times New Roman"/>
-        </w:rPr>
-      </w:pPr>
-      <w:r>
-        <w:rPr>
-          <w:rFonts w:ascii="Times New Roman" w:hAnsi="Times New Roman" w:cs="Times New Roman"/>
-          <w:b/>
-          <w:bCs/>
-        </w:rPr>
-        <w:t>2014</w:t>
-      </w:r>
-      <w:r>
-        <w:rPr>
-          <w:rFonts w:ascii="Times New Roman" w:hAnsi="Times New Roman" w:cs="Times New Roman"/>
-        </w:rPr>
-        <w:t xml:space="preserve">, “Geometry of amino acids and polypeptides: the case of X-ray analysis”, </w:t>
-      </w:r>
-      <w:proofErr w:type="spellStart"/>
-      <w:proofErr w:type="gramStart"/>
-      <w:r>
-        <w:rPr>
-          <w:rFonts w:ascii="Times New Roman" w:hAnsi="Times New Roman" w:cs="Times New Roman"/>
-          <w:b/>
-          <w:bCs/>
-        </w:rPr>
-        <w:t>E.Vilkul</w:t>
-      </w:r>
-      <w:proofErr w:type="spellEnd"/>
-      <w:proofErr w:type="gramEnd"/>
-      <w:r>
-        <w:rPr>
-          <w:rFonts w:ascii="Times New Roman" w:hAnsi="Times New Roman" w:cs="Times New Roman"/>
-        </w:rPr>
-        <w:t xml:space="preserve">, </w:t>
-      </w:r>
-      <w:proofErr w:type="spellStart"/>
-      <w:r>
-        <w:rPr>
-          <w:rFonts w:ascii="Times New Roman" w:hAnsi="Times New Roman" w:cs="Times New Roman"/>
-        </w:rPr>
-        <w:t>A.Tuzhilin</w:t>
-      </w:r>
-      <w:proofErr w:type="spellEnd"/>
-      <w:r>
-        <w:rPr>
-          <w:rFonts w:ascii="Times New Roman" w:hAnsi="Times New Roman" w:cs="Times New Roman"/>
-        </w:rPr>
-        <w:t xml:space="preserve">, </w:t>
-      </w:r>
-      <w:r>
-        <w:rPr>
-          <w:rFonts w:ascii="Times New Roman" w:hAnsi="Times New Roman" w:cs="Times New Roman"/>
-          <w:i/>
-          <w:iCs/>
-        </w:rPr>
-        <w:t>The Journal of Nanostructures, Mathematical physics and modelling</w:t>
-      </w:r>
-      <w:r>
-        <w:rPr>
-          <w:rFonts w:ascii="Times New Roman" w:hAnsi="Times New Roman" w:cs="Times New Roman"/>
-        </w:rPr>
-        <w:t>, Vol. 11</w:t>
-      </w:r>
-      <w:r>
-        <w:rPr>
-          <w:rFonts w:ascii="Times New Roman" w:hAnsi="Times New Roman" w:cs="Times New Roman"/>
-        </w:rPr>
-        <w:t>(</w:t>
-      </w:r>
-      <w:r>
-        <w:rPr>
-          <w:rFonts w:ascii="Times New Roman" w:hAnsi="Times New Roman" w:cs="Times New Roman"/>
-        </w:rPr>
-        <w:t>2</w:t>
-      </w:r>
-      <w:r>
-        <w:rPr>
-          <w:rFonts w:ascii="Times New Roman" w:hAnsi="Times New Roman" w:cs="Times New Roman"/>
-        </w:rPr>
-        <w:t>)</w:t>
-      </w:r>
-      <w:r>
-        <w:rPr>
-          <w:rFonts w:ascii="Times New Roman" w:hAnsi="Times New Roman" w:cs="Times New Roman"/>
-        </w:rPr>
-        <w:t>, pp. 5-27.</w:t>
-      </w:r>
-    </w:p>
-    <w:p>
-      <w:pPr>
-        <w:spacing w:after="0" w:line="240" w:lineRule="auto"/>
-        <w:jc w:val="both"/>
-        <w:rPr>
-          <w:rFonts w:ascii="Times New Roman" w:hAnsi="Times New Roman" w:cs="Times New Roman"/>
-        </w:rPr>
-      </w:pPr>
-    </w:p>
-    <w:p>
-      <w:pPr>
-        <w:spacing w:after="120" w:line="240" w:lineRule="auto"/>
-        <w:jc w:val="both"/>
-        <w:rPr>
-          <w:rFonts w:ascii="Times New Roman" w:hAnsi="Times New Roman" w:cs="Times New Roman"/>
-          <w:b/>
-          <w:bCs/>
-          <w:color w:val="4472C4" w:themeColor="accent1"/>
-        </w:rPr>
-      </w:pPr>
-      <w:r>
-        <w:rPr>
-          <w:rFonts w:ascii="Times New Roman" w:hAnsi="Times New Roman" w:cs="Times New Roman"/>
-          <w:b/>
-          <w:bCs/>
-          <w:color w:val="4472C4" w:themeColor="accent1"/>
-        </w:rPr>
-        <w:t>PATENTS</w:t>
-      </w:r>
-    </w:p>
-    <w:p>
-      <w:pPr>
-        <w:pBdr>
-          <w:left w:val="single" w:sz="4" w:space="4" w:color="auto"/>
-        </w:pBdr>
-        <w:spacing w:after="0" w:line="240" w:lineRule="auto"/>
-        <w:ind w:left="288"/>
-        <w:jc w:val="both"/>
-        <w:rPr>
-          <w:rFonts w:ascii="Times New Roman" w:hAnsi="Times New Roman" w:cs="Times New Roman"/>
-        </w:rPr>
-      </w:pPr>
-      <w:r>
-        <w:rPr>
-          <w:rFonts w:ascii="Times New Roman" w:hAnsi="Times New Roman" w:cs="Times New Roman"/>
-          <w:b/>
-          <w:bCs/>
-        </w:rPr>
-        <w:t>2019</w:t>
-      </w:r>
-      <w:r>
-        <w:rPr>
-          <w:rFonts w:ascii="Times New Roman" w:hAnsi="Times New Roman" w:cs="Times New Roman"/>
-        </w:rPr>
-        <w:t xml:space="preserve">, “Data-driven automated selection of profiles of translation professionals for translation tasks”, </w:t>
-      </w:r>
-      <w:proofErr w:type="spellStart"/>
-      <w:proofErr w:type="gramStart"/>
-      <w:r>
-        <w:rPr>
-          <w:rFonts w:ascii="Times New Roman" w:hAnsi="Times New Roman" w:cs="Times New Roman"/>
-        </w:rPr>
-        <w:t>A.Ukrainets</w:t>
-      </w:r>
-      <w:proofErr w:type="spellEnd"/>
-      <w:proofErr w:type="gramEnd"/>
-      <w:r>
-        <w:rPr>
-          <w:rFonts w:ascii="Times New Roman" w:hAnsi="Times New Roman" w:cs="Times New Roman"/>
-        </w:rPr>
-        <w:t xml:space="preserve">, </w:t>
-      </w:r>
-      <w:proofErr w:type="spellStart"/>
-      <w:r>
-        <w:rPr>
-          <w:rFonts w:ascii="Times New Roman" w:hAnsi="Times New Roman" w:cs="Times New Roman"/>
-        </w:rPr>
-        <w:t>V.Gusakov</w:t>
-      </w:r>
-      <w:proofErr w:type="spellEnd"/>
-      <w:r>
-        <w:rPr>
-          <w:rFonts w:ascii="Times New Roman" w:hAnsi="Times New Roman" w:cs="Times New Roman"/>
-        </w:rPr>
-        <w:t xml:space="preserve">, </w:t>
-      </w:r>
-      <w:proofErr w:type="spellStart"/>
-      <w:r>
-        <w:rPr>
-          <w:rFonts w:ascii="Times New Roman" w:hAnsi="Times New Roman" w:cs="Times New Roman"/>
-        </w:rPr>
-        <w:t>I.Smolnikov</w:t>
-      </w:r>
-      <w:proofErr w:type="spellEnd"/>
-      <w:r>
-        <w:rPr>
-          <w:rFonts w:ascii="Times New Roman" w:hAnsi="Times New Roman" w:cs="Times New Roman"/>
-        </w:rPr>
-        <w:t xml:space="preserve">, </w:t>
-      </w:r>
-      <w:proofErr w:type="spellStart"/>
-      <w:r>
-        <w:rPr>
-          <w:rFonts w:ascii="Times New Roman" w:hAnsi="Times New Roman" w:cs="Times New Roman"/>
-          <w:b/>
-          <w:bCs/>
-        </w:rPr>
-        <w:t>E.Tuzhilina</w:t>
-      </w:r>
-      <w:proofErr w:type="spellEnd"/>
       <w:r>
         <w:rPr>
           <w:rFonts w:ascii="Times New Roman" w:hAnsi="Times New Roman" w:cs="Times New Roman"/>
@@ -4159,25 +2746,8 @@
         <w:rPr>
           <w:rFonts w:ascii="Times New Roman" w:hAnsi="Times New Roman" w:cs="Times New Roman"/>
         </w:rPr>
-        <w:t xml:space="preserve">, “System and method of intellectual automatic selection of performers of translation”, </w:t>
-      </w:r>
-      <w:proofErr w:type="spellStart"/>
-      <w:proofErr w:type="gramStart"/>
-      <w:r>
-        <w:rPr>
-          <w:rFonts w:ascii="Times New Roman" w:hAnsi="Times New Roman" w:cs="Times New Roman"/>
-        </w:rPr>
-        <w:t>A.Ukrainets</w:t>
-      </w:r>
-      <w:proofErr w:type="spellEnd"/>
-      <w:proofErr w:type="gramEnd"/>
-      <w:r>
-        <w:rPr>
-          <w:rFonts w:ascii="Times New Roman" w:hAnsi="Times New Roman" w:cs="Times New Roman"/>
-        </w:rPr>
-        <w:t xml:space="preserve">, </w:t>
-      </w:r>
-      <w:proofErr w:type="spellStart"/>
+        <w:t xml:space="preserve">, “System and method of intellectual automatic selection of performers of translation”, A.Ukrainets, </w:t>
+      </w:r>
       <w:r>
         <w:rPr>
           <w:rFonts w:ascii="Times New Roman" w:hAnsi="Times New Roman" w:cs="Times New Roman"/>
@@ -4186,40 +2756,11 @@
         </w:rPr>
         <w:t>E.Tuzhilina</w:t>
       </w:r>
-      <w:proofErr w:type="spellEnd"/>
-      <w:r>
-        <w:rPr>
-          <w:rFonts w:ascii="Times New Roman" w:hAnsi="Times New Roman" w:cs="Times New Roman"/>
-        </w:rPr>
-        <w:t xml:space="preserve">, </w:t>
-      </w:r>
-      <w:proofErr w:type="spellStart"/>
-      <w:r>
-        <w:rPr>
-          <w:rFonts w:ascii="Times New Roman" w:hAnsi="Times New Roman" w:cs="Times New Roman"/>
-        </w:rPr>
-        <w:t>V.Gusakov</w:t>
-      </w:r>
-      <w:proofErr w:type="spellEnd"/>
-      <w:r>
-        <w:rPr>
-          <w:rFonts w:ascii="Times New Roman" w:hAnsi="Times New Roman" w:cs="Times New Roman"/>
-        </w:rPr>
-        <w:t xml:space="preserve">, </w:t>
-      </w:r>
-      <w:proofErr w:type="spellStart"/>
-      <w:r>
-        <w:rPr>
-          <w:rFonts w:ascii="Times New Roman" w:hAnsi="Times New Roman" w:cs="Times New Roman"/>
-        </w:rPr>
-        <w:t>I.Smolnikov</w:t>
-      </w:r>
-      <w:proofErr w:type="spellEnd"/>
-      <w:r>
-        <w:rPr>
-          <w:rFonts w:ascii="Times New Roman" w:hAnsi="Times New Roman" w:cs="Times New Roman"/>
-        </w:rPr>
-        <w:t xml:space="preserve">, </w:t>
+      <w:r>
+        <w:rPr>
+          <w:rFonts w:ascii="Times New Roman" w:hAnsi="Times New Roman" w:cs="Times New Roman"/>
+        </w:rPr>
+        <w:t xml:space="preserve">, V.Gusakov, I.Smolnikov, </w:t>
       </w:r>
       <w:r>
         <w:rPr>
@@ -4335,7 +2876,6 @@
           <w:rFonts w:ascii="Times New Roman" w:hAnsi="Times New Roman" w:cs="Times New Roman"/>
         </w:rPr>
       </w:pPr>
-      <w:proofErr w:type="spellStart"/>
       <w:r>
         <w:rPr>
           <w:rFonts w:ascii="Times New Roman" w:hAnsi="Times New Roman" w:cs="Times New Roman"/>
@@ -4344,7 +2884,6 @@
         </w:rPr>
         <w:t>PoisMS</w:t>
       </w:r>
-      <w:proofErr w:type="spellEnd"/>
       <w:r>
         <w:rPr>
           <w:rFonts w:ascii="Times New Roman" w:hAnsi="Times New Roman" w:cs="Times New Roman"/>
@@ -4495,15 +3034,7 @@
           <w:b/>
           <w:bCs/>
         </w:rPr>
-        <w:t>June 202</w:t>
-      </w:r>
-      <w:r>
-        <w:rPr>
-          <w:rFonts w:ascii="Times New Roman" w:hAnsi="Times New Roman" w:cs="Times New Roman"/>
-          <w:b/>
-          <w:bCs/>
-        </w:rPr>
-        <w:t>4</w:t>
+        <w:t>June 2024</w:t>
       </w:r>
       <w:r>
         <w:rPr>
@@ -4523,19 +3054,7 @@
         <w:rPr>
           <w:rFonts w:ascii="Times New Roman" w:hAnsi="Times New Roman" w:cs="Times New Roman"/>
         </w:rPr>
-        <w:t xml:space="preserve">, </w:t>
-      </w:r>
-      <w:r>
-        <w:rPr>
-          <w:rFonts w:ascii="Times New Roman" w:hAnsi="Times New Roman" w:cs="Times New Roman"/>
-        </w:rPr>
-        <w:t>Niagara Falls</w:t>
-      </w:r>
-      <w:r>
-        <w:rPr>
-          <w:rFonts w:ascii="Times New Roman" w:hAnsi="Times New Roman" w:cs="Times New Roman"/>
-        </w:rPr>
-        <w:t>, Canada.</w:t>
+        <w:t>, Niagara Falls, Canada.</w:t>
       </w:r>
     </w:p>
     <w:p>
@@ -6043,7 +4562,7 @@
 </file>
 
 <file path=word/styles.xml><?xml version="1.0" encoding="utf-8"?>
-<w:styles xmlns:mc="http://schemas.openxmlformats.org/markup-compatibility/2006" xmlns:r="http://schemas.openxmlformats.org/officeDocument/2006/relationships" xmlns:w="http://schemas.openxmlformats.org/wordprocessingml/2006/main" xmlns:w14="http://schemas.microsoft.com/office/word/2010/wordml" xmlns:w15="http://schemas.microsoft.com/office/word/2012/wordml" xmlns:w16cex="http://schemas.microsoft.com/office/word/2018/wordml/cex" xmlns:w16cid="http://schemas.microsoft.com/office/word/2016/wordml/cid" xmlns:w16="http://schemas.microsoft.com/office/word/2018/wordml" xmlns:w16sdtdh="http://schemas.microsoft.com/office/word/2020/wordml/sdtdatahash" xmlns:w16se="http://schemas.microsoft.com/office/word/2015/wordml/symex" mc:Ignorable="w14 w15 w16se w16cid w16 w16cex w16sdtdh">
+<w:styles xmlns:mc="http://schemas.openxmlformats.org/markup-compatibility/2006" xmlns:r="http://schemas.openxmlformats.org/officeDocument/2006/relationships" xmlns:w="http://schemas.openxmlformats.org/wordprocessingml/2006/main" xmlns:w14="http://schemas.microsoft.com/office/word/2010/wordml" xmlns:w15="http://schemas.microsoft.com/office/word/2012/wordml" xmlns:w16cex="http://schemas.microsoft.com/office/word/2018/wordml/cex" xmlns:w16cid="http://schemas.microsoft.com/office/word/2016/wordml/cid" xmlns:w16="http://schemas.microsoft.com/office/word/2018/wordml" xmlns:w16du="http://schemas.microsoft.com/office/word/2023/wordml/word16du" xmlns:w16sdtdh="http://schemas.microsoft.com/office/word/2020/wordml/sdtdatahash" xmlns:w16se="http://schemas.microsoft.com/office/word/2015/wordml/symex" mc:Ignorable="w14 w15 w16se w16cid w16 w16cex w16sdtdh w16du">
   <w:docDefaults>
     <w:rPrDefault>
       <w:rPr>
